--- a/CR報告_許柏岳_SQL.docx
+++ b/CR報告_許柏岳_SQL.docx
@@ -1,6 +1,6 @@
 
 <file path=word/document.xml><?xml version="1.0" encoding="utf-8"?>
-<w:document xmlns:wpc="http://schemas.microsoft.com/office/word/2010/wordprocessingCanvas" xmlns:cx="http://schemas.microsoft.com/office/drawing/2014/chartex" xmlns:cx1="http://schemas.microsoft.com/office/drawing/2015/9/8/chartex" xmlns:cx2="http://schemas.microsoft.com/office/drawing/2015/10/21/chartex" xmlns:cx3="http://schemas.microsoft.com/office/drawing/2016/5/9/chartex" xmlns:cx4="http://schemas.microsoft.com/office/drawing/2016/5/10/chartex" xmlns:cx5="http://schemas.microsoft.com/office/drawing/2016/5/11/chartex" xmlns:cx6="http://schemas.microsoft.com/office/drawing/2016/5/12/chartex" xmlns:cx7="http://schemas.microsoft.com/office/drawing/2016/5/13/chartex" xmlns:cx8="http://schemas.microsoft.com/office/drawing/2016/5/14/chartex" xmlns:mc="http://schemas.openxmlformats.org/markup-compatibility/2006" xmlns:aink="http://schemas.microsoft.com/office/drawing/2016/ink" xmlns:am3d="http://schemas.microsoft.com/office/drawing/2017/model3d" xmlns:o="urn:schemas-microsoft-com:office:office" xmlns:oel="http://schemas.microsoft.com/office/2019/extlst" xmlns:r="http://schemas.openxmlformats.org/officeDocument/2006/relationships" xmlns:m="http://schemas.openxmlformats.org/officeDocument/2006/math" xmlns:v="urn:schemas-microsoft-com:vml" xmlns:wp14="http://schemas.microsoft.com/office/word/2010/wordprocessingDrawing" xmlns:wp="http://schemas.openxmlformats.org/drawingml/2006/wordprocessingDrawing" xmlns:w10="urn:schemas-microsoft-com:office:word" xmlns:w="http://schemas.openxmlformats.org/wordprocessingml/2006/main" xmlns:w14="http://schemas.microsoft.com/office/word/2010/wordml" xmlns:w15="http://schemas.microsoft.com/office/word/2012/wordml" xmlns:w16cex="http://schemas.microsoft.com/office/word/2018/wordml/cex" xmlns:w16cid="http://schemas.microsoft.com/office/word/2016/wordml/cid" xmlns:w16="http://schemas.microsoft.com/office/word/2018/wordml" xmlns:w16sdtdh="http://schemas.microsoft.com/office/word/2020/wordml/sdtdatahash" xmlns:w16se="http://schemas.microsoft.com/office/word/2015/wordml/symex" xmlns:wpg="http://schemas.microsoft.com/office/word/2010/wordprocessingGroup" xmlns:wpi="http://schemas.microsoft.com/office/word/2010/wordprocessingInk" xmlns:wne="http://schemas.microsoft.com/office/word/2006/wordml" xmlns:wps="http://schemas.microsoft.com/office/word/2010/wordprocessingShape" mc:Ignorable="w14 w15 w16se w16cid w16 w16cex w16sdtdh wp14">
+<w:document xmlns:wpc="http://schemas.microsoft.com/office/word/2010/wordprocessingCanvas" xmlns:cx="http://schemas.microsoft.com/office/drawing/2014/chartex" xmlns:cx1="http://schemas.microsoft.com/office/drawing/2015/9/8/chartex" xmlns:cx2="http://schemas.microsoft.com/office/drawing/2015/10/21/chartex" xmlns:cx3="http://schemas.microsoft.com/office/drawing/2016/5/9/chartex" xmlns:cx4="http://schemas.microsoft.com/office/drawing/2016/5/10/chartex" xmlns:cx5="http://schemas.microsoft.com/office/drawing/2016/5/11/chartex" xmlns:cx6="http://schemas.microsoft.com/office/drawing/2016/5/12/chartex" xmlns:cx7="http://schemas.microsoft.com/office/drawing/2016/5/13/chartex" xmlns:cx8="http://schemas.microsoft.com/office/drawing/2016/5/14/chartex" xmlns:mc="http://schemas.openxmlformats.org/markup-compatibility/2006" xmlns:aink="http://schemas.microsoft.com/office/drawing/2016/ink" xmlns:am3d="http://schemas.microsoft.com/office/drawing/2017/model3d" xmlns:o="urn:schemas-microsoft-com:office:office" xmlns:oel="http://schemas.microsoft.com/office/2019/extlst" xmlns:r="http://schemas.openxmlformats.org/officeDocument/2006/relationships" xmlns:m="http://schemas.openxmlformats.org/officeDocument/2006/math" xmlns:v="urn:schemas-microsoft-com:vml" xmlns:wp14="http://schemas.microsoft.com/office/word/2010/wordprocessingDrawing" xmlns:wp="http://schemas.openxmlformats.org/drawingml/2006/wordprocessingDrawing" xmlns:w10="urn:schemas-microsoft-com:office:word" xmlns:w="http://schemas.openxmlformats.org/wordprocessingml/2006/main" xmlns:w14="http://schemas.microsoft.com/office/word/2010/wordml" xmlns:w15="http://schemas.microsoft.com/office/word/2012/wordml" xmlns:w16cex="http://schemas.microsoft.com/office/word/2018/wordml/cex" xmlns:w16cid="http://schemas.microsoft.com/office/word/2016/wordml/cid" xmlns:w16="http://schemas.microsoft.com/office/word/2018/wordml" xmlns:w16du="http://schemas.microsoft.com/office/word/2023/wordml/word16du" xmlns:w16sdtdh="http://schemas.microsoft.com/office/word/2020/wordml/sdtdatahash" xmlns:w16se="http://schemas.microsoft.com/office/word/2015/wordml/symex" xmlns:wpg="http://schemas.microsoft.com/office/word/2010/wordprocessingGroup" xmlns:wpi="http://schemas.microsoft.com/office/word/2010/wordprocessingInk" xmlns:wne="http://schemas.microsoft.com/office/word/2006/wordml" xmlns:wps="http://schemas.microsoft.com/office/word/2010/wordprocessingShape" mc:Ignorable="w14 w15 w16se w16cid w16 w16cex w16sdtdh w16du wp14">
   <w:body>
     <w:tbl>
       <w:tblPr>
@@ -350,7 +350,25 @@
                 <w:sz w:val="26"/>
                 <w:szCs w:val="26"/>
               </w:rPr>
-              <w:t>OOO</w:t>
+              <w:t>陳</w:t>
+            </w:r>
+            <w:proofErr w:type="gramStart"/>
+            <w:r>
+              <w:rPr>
+                <w:rFonts w:ascii="微軟正黑體" w:eastAsia="微軟正黑體" w:hAnsi="微軟正黑體" w:hint="eastAsia"/>
+                <w:sz w:val="26"/>
+                <w:szCs w:val="26"/>
+              </w:rPr>
+              <w:t>奐</w:t>
+            </w:r>
+            <w:proofErr w:type="gramEnd"/>
+            <w:r>
+              <w:rPr>
+                <w:rFonts w:ascii="微軟正黑體" w:eastAsia="微軟正黑體" w:hAnsi="微軟正黑體" w:hint="eastAsia"/>
+                <w:sz w:val="26"/>
+                <w:szCs w:val="26"/>
+              </w:rPr>
+              <w:t>伃</w:t>
             </w:r>
           </w:p>
         </w:tc>
@@ -444,7 +462,7 @@
             <w:pPr>
               <w:snapToGrid w:val="0"/>
               <w:rPr>
-                <w:rFonts w:ascii="微軟正黑體" w:eastAsia="微軟正黑體" w:hAnsi="微軟正黑體" w:hint="eastAsia"/>
+                <w:rFonts w:ascii="微軟正黑體" w:eastAsia="微軟正黑體" w:hAnsi="微軟正黑體"/>
                 <w:noProof/>
                 <w:color w:val="FFFFFF" w:themeColor="background1"/>
                 <w:sz w:val="26"/>
@@ -498,7 +516,7 @@
             <w:pPr>
               <w:snapToGrid w:val="0"/>
               <w:rPr>
-                <w:rFonts w:ascii="微軟正黑體" w:eastAsia="微軟正黑體" w:hAnsi="微軟正黑體" w:hint="eastAsia"/>
+                <w:rFonts w:ascii="微軟正黑體" w:eastAsia="微軟正黑體" w:hAnsi="微軟正黑體"/>
                 <w:noProof/>
                 <w:color w:val="FFFFFF" w:themeColor="background1"/>
                 <w:sz w:val="26"/>
@@ -762,7 +780,25 @@
                 <w:sz w:val="26"/>
                 <w:szCs w:val="26"/>
               </w:rPr>
-              <w:t>OOO</w:t>
+              <w:t>陳</w:t>
+            </w:r>
+            <w:proofErr w:type="gramStart"/>
+            <w:r>
+              <w:rPr>
+                <w:rFonts w:ascii="微軟正黑體" w:eastAsia="微軟正黑體" w:hAnsi="微軟正黑體" w:hint="eastAsia"/>
+                <w:sz w:val="26"/>
+                <w:szCs w:val="26"/>
+              </w:rPr>
+              <w:t>奐</w:t>
+            </w:r>
+            <w:proofErr w:type="gramEnd"/>
+            <w:r>
+              <w:rPr>
+                <w:rFonts w:ascii="微軟正黑體" w:eastAsia="微軟正黑體" w:hAnsi="微軟正黑體" w:hint="eastAsia"/>
+                <w:sz w:val="26"/>
+                <w:szCs w:val="26"/>
+              </w:rPr>
+              <w:t>伃</w:t>
             </w:r>
           </w:p>
         </w:tc>
@@ -870,7 +906,7 @@
             <w:pPr>
               <w:snapToGrid w:val="0"/>
               <w:rPr>
-                <w:rFonts w:ascii="微軟正黑體" w:eastAsia="微軟正黑體" w:hAnsi="微軟正黑體" w:hint="eastAsia"/>
+                <w:rFonts w:ascii="微軟正黑體" w:eastAsia="微軟正黑體" w:hAnsi="微軟正黑體"/>
                 <w:noProof/>
                 <w:color w:val="FFFFFF" w:themeColor="background1"/>
                 <w:sz w:val="26"/>
@@ -1179,7 +1215,25 @@
                 <w:sz w:val="26"/>
                 <w:szCs w:val="26"/>
               </w:rPr>
-              <w:t>OOO</w:t>
+              <w:t>陳</w:t>
+            </w:r>
+            <w:proofErr w:type="gramStart"/>
+            <w:r>
+              <w:rPr>
+                <w:rFonts w:ascii="微軟正黑體" w:eastAsia="微軟正黑體" w:hAnsi="微軟正黑體" w:hint="eastAsia"/>
+                <w:sz w:val="26"/>
+                <w:szCs w:val="26"/>
+              </w:rPr>
+              <w:t>奐</w:t>
+            </w:r>
+            <w:proofErr w:type="gramEnd"/>
+            <w:r>
+              <w:rPr>
+                <w:rFonts w:ascii="微軟正黑體" w:eastAsia="微軟正黑體" w:hAnsi="微軟正黑體" w:hint="eastAsia"/>
+                <w:sz w:val="26"/>
+                <w:szCs w:val="26"/>
+              </w:rPr>
+              <w:t>伃</w:t>
             </w:r>
           </w:p>
         </w:tc>
@@ -1205,23 +1259,7 @@
                 <w:sz w:val="26"/>
                 <w:szCs w:val="26"/>
               </w:rPr>
-              <w:t>第</w:t>
-            </w:r>
-            <w:r>
-              <w:rPr>
-                <w:rFonts w:ascii="微軟正黑體" w:eastAsia="微軟正黑體" w:hAnsi="微軟正黑體" w:hint="eastAsia"/>
-                <w:sz w:val="26"/>
-                <w:szCs w:val="26"/>
-              </w:rPr>
-              <w:t>4-2</w:t>
-            </w:r>
-            <w:r>
-              <w:rPr>
-                <w:rFonts w:ascii="微軟正黑體" w:eastAsia="微軟正黑體" w:hAnsi="微軟正黑體" w:hint="eastAsia"/>
-                <w:sz w:val="26"/>
-                <w:szCs w:val="26"/>
-              </w:rPr>
-              <w:t>題</w:t>
+              <w:t>第4-2題</w:t>
             </w:r>
           </w:p>
         </w:tc>
@@ -1304,17 +1342,7 @@
                 <w:sz w:val="26"/>
                 <w:szCs w:val="26"/>
               </w:rPr>
-              <w:t>建議由大表LEFT JOIN 小表</w:t>
-            </w:r>
-            <w:r>
-              <w:rPr>
-                <w:rFonts w:ascii="微軟正黑體" w:eastAsia="微軟正黑體" w:hAnsi="微軟正黑體" w:hint="eastAsia"/>
-                <w:noProof/>
-                <w:color w:val="FFFFFF" w:themeColor="background1"/>
-                <w:sz w:val="26"/>
-                <w:szCs w:val="26"/>
-              </w:rPr>
-              <w:t>、使用PARTITION BY</w:t>
+              <w:t>建議由大表LEFT JOIN 小表、使用PARTITION BY</w:t>
             </w:r>
           </w:p>
           <w:p>
@@ -1343,7 +1371,7 @@
             <w:pPr>
               <w:snapToGrid w:val="0"/>
               <w:rPr>
-                <w:rFonts w:ascii="微軟正黑體" w:eastAsia="微軟正黑體" w:hAnsi="微軟正黑體" w:hint="eastAsia"/>
+                <w:rFonts w:ascii="微軟正黑體" w:eastAsia="微軟正黑體" w:hAnsi="微軟正黑體"/>
                 <w:noProof/>
                 <w:color w:val="FFFFFF" w:themeColor="background1"/>
                 <w:sz w:val="26"/>
@@ -1591,7 +1619,7 @@
                 <w:sz w:val="26"/>
                 <w:szCs w:val="26"/>
               </w:rPr>
-              <w:t>OOO</w:t>
+              <w:t>陳奐伃</w:t>
             </w:r>
           </w:p>
         </w:tc>
@@ -1617,23 +1645,7 @@
                 <w:sz w:val="26"/>
                 <w:szCs w:val="26"/>
               </w:rPr>
-              <w:t>第</w:t>
-            </w:r>
-            <w:r>
-              <w:rPr>
-                <w:rFonts w:ascii="微軟正黑體" w:eastAsia="微軟正黑體" w:hAnsi="微軟正黑體" w:hint="eastAsia"/>
-                <w:sz w:val="26"/>
-                <w:szCs w:val="26"/>
-              </w:rPr>
-              <w:t>4-5</w:t>
-            </w:r>
-            <w:r>
-              <w:rPr>
-                <w:rFonts w:ascii="微軟正黑體" w:eastAsia="微軟正黑體" w:hAnsi="微軟正黑體" w:hint="eastAsia"/>
-                <w:sz w:val="26"/>
-                <w:szCs w:val="26"/>
-              </w:rPr>
-              <w:t>題</w:t>
+              <w:t>第4-5題</w:t>
             </w:r>
           </w:p>
         </w:tc>
@@ -1717,27 +1729,7 @@
                 <w:sz w:val="26"/>
                 <w:szCs w:val="26"/>
               </w:rPr>
-              <w:t>建議由大表LEFT JOIN 小表</w:t>
-            </w:r>
-            <w:r>
-              <w:rPr>
-                <w:rFonts w:ascii="微軟正黑體" w:eastAsia="微軟正黑體" w:hAnsi="微軟正黑體" w:hint="eastAsia"/>
-                <w:noProof/>
-                <w:color w:val="FFFFFF" w:themeColor="background1"/>
-                <w:sz w:val="26"/>
-                <w:szCs w:val="26"/>
-              </w:rPr>
-              <w:t>、</w:t>
-            </w:r>
-            <w:r>
-              <w:rPr>
-                <w:rFonts w:ascii="微軟正黑體" w:eastAsia="微軟正黑體" w:hAnsi="微軟正黑體" w:hint="eastAsia"/>
-                <w:noProof/>
-                <w:color w:val="FFFFFF" w:themeColor="background1"/>
-                <w:sz w:val="26"/>
-                <w:szCs w:val="26"/>
-              </w:rPr>
-              <w:t>別名建議2字</w:t>
+              <w:t>建議由大表LEFT JOIN 小表、別名建議2字</w:t>
             </w:r>
           </w:p>
           <w:p>
@@ -1766,7 +1758,7 @@
             <w:pPr>
               <w:snapToGrid w:val="0"/>
               <w:rPr>
-                <w:rFonts w:ascii="微軟正黑體" w:eastAsia="微軟正黑體" w:hAnsi="微軟正黑體" w:hint="eastAsia"/>
+                <w:rFonts w:ascii="微軟正黑體" w:eastAsia="微軟正黑體" w:hAnsi="微軟正黑體"/>
                 <w:noProof/>
                 <w:color w:val="FFFFFF" w:themeColor="background1"/>
                 <w:sz w:val="26"/>
@@ -1947,7 +1939,7 @@
 </file>
 
 <file path=word/endnotes.xml><?xml version="1.0" encoding="utf-8"?>
-<w:endnotes xmlns:wpc="http://schemas.microsoft.com/office/word/2010/wordprocessingCanvas" xmlns:cx="http://schemas.microsoft.com/office/drawing/2014/chartex" xmlns:cx1="http://schemas.microsoft.com/office/drawing/2015/9/8/chartex" xmlns:cx2="http://schemas.microsoft.com/office/drawing/2015/10/21/chartex" xmlns:cx3="http://schemas.microsoft.com/office/drawing/2016/5/9/chartex" xmlns:cx4="http://schemas.microsoft.com/office/drawing/2016/5/10/chartex" xmlns:cx5="http://schemas.microsoft.com/office/drawing/2016/5/11/chartex" xmlns:cx6="http://schemas.microsoft.com/office/drawing/2016/5/12/chartex" xmlns:cx7="http://schemas.microsoft.com/office/drawing/2016/5/13/chartex" xmlns:cx8="http://schemas.microsoft.com/office/drawing/2016/5/14/chartex" xmlns:mc="http://schemas.openxmlformats.org/markup-compatibility/2006" xmlns:aink="http://schemas.microsoft.com/office/drawing/2016/ink" xmlns:am3d="http://schemas.microsoft.com/office/drawing/2017/model3d" xmlns:o="urn:schemas-microsoft-com:office:office" xmlns:oel="http://schemas.microsoft.com/office/2019/extlst" xmlns:r="http://schemas.openxmlformats.org/officeDocument/2006/relationships" xmlns:m="http://schemas.openxmlformats.org/officeDocument/2006/math" xmlns:v="urn:schemas-microsoft-com:vml" xmlns:wp14="http://schemas.microsoft.com/office/word/2010/wordprocessingDrawing" xmlns:wp="http://schemas.openxmlformats.org/drawingml/2006/wordprocessingDrawing" xmlns:w10="urn:schemas-microsoft-com:office:word" xmlns:w="http://schemas.openxmlformats.org/wordprocessingml/2006/main" xmlns:w14="http://schemas.microsoft.com/office/word/2010/wordml" xmlns:w15="http://schemas.microsoft.com/office/word/2012/wordml" xmlns:w16cex="http://schemas.microsoft.com/office/word/2018/wordml/cex" xmlns:w16cid="http://schemas.microsoft.com/office/word/2016/wordml/cid" xmlns:w16="http://schemas.microsoft.com/office/word/2018/wordml" xmlns:w16sdtdh="http://schemas.microsoft.com/office/word/2020/wordml/sdtdatahash" xmlns:w16se="http://schemas.microsoft.com/office/word/2015/wordml/symex" xmlns:wpg="http://schemas.microsoft.com/office/word/2010/wordprocessingGroup" xmlns:wpi="http://schemas.microsoft.com/office/word/2010/wordprocessingInk" xmlns:wne="http://schemas.microsoft.com/office/word/2006/wordml" xmlns:wps="http://schemas.microsoft.com/office/word/2010/wordprocessingShape" mc:Ignorable="w14 w15 w16se w16cid w16 w16cex w16sdtdh wp14">
+<w:endnotes xmlns:wpc="http://schemas.microsoft.com/office/word/2010/wordprocessingCanvas" xmlns:cx="http://schemas.microsoft.com/office/drawing/2014/chartex" xmlns:cx1="http://schemas.microsoft.com/office/drawing/2015/9/8/chartex" xmlns:cx2="http://schemas.microsoft.com/office/drawing/2015/10/21/chartex" xmlns:cx3="http://schemas.microsoft.com/office/drawing/2016/5/9/chartex" xmlns:cx4="http://schemas.microsoft.com/office/drawing/2016/5/10/chartex" xmlns:cx5="http://schemas.microsoft.com/office/drawing/2016/5/11/chartex" xmlns:cx6="http://schemas.microsoft.com/office/drawing/2016/5/12/chartex" xmlns:cx7="http://schemas.microsoft.com/office/drawing/2016/5/13/chartex" xmlns:cx8="http://schemas.microsoft.com/office/drawing/2016/5/14/chartex" xmlns:mc="http://schemas.openxmlformats.org/markup-compatibility/2006" xmlns:aink="http://schemas.microsoft.com/office/drawing/2016/ink" xmlns:am3d="http://schemas.microsoft.com/office/drawing/2017/model3d" xmlns:o="urn:schemas-microsoft-com:office:office" xmlns:oel="http://schemas.microsoft.com/office/2019/extlst" xmlns:r="http://schemas.openxmlformats.org/officeDocument/2006/relationships" xmlns:m="http://schemas.openxmlformats.org/officeDocument/2006/math" xmlns:v="urn:schemas-microsoft-com:vml" xmlns:wp14="http://schemas.microsoft.com/office/word/2010/wordprocessingDrawing" xmlns:wp="http://schemas.openxmlformats.org/drawingml/2006/wordprocessingDrawing" xmlns:w10="urn:schemas-microsoft-com:office:word" xmlns:w="http://schemas.openxmlformats.org/wordprocessingml/2006/main" xmlns:w14="http://schemas.microsoft.com/office/word/2010/wordml" xmlns:w15="http://schemas.microsoft.com/office/word/2012/wordml" xmlns:w16cex="http://schemas.microsoft.com/office/word/2018/wordml/cex" xmlns:w16cid="http://schemas.microsoft.com/office/word/2016/wordml/cid" xmlns:w16="http://schemas.microsoft.com/office/word/2018/wordml" xmlns:w16du="http://schemas.microsoft.com/office/word/2023/wordml/word16du" xmlns:w16sdtdh="http://schemas.microsoft.com/office/word/2020/wordml/sdtdatahash" xmlns:w16se="http://schemas.microsoft.com/office/word/2015/wordml/symex" xmlns:wpg="http://schemas.microsoft.com/office/word/2010/wordprocessingGroup" xmlns:wpi="http://schemas.microsoft.com/office/word/2010/wordprocessingInk" xmlns:wne="http://schemas.microsoft.com/office/word/2006/wordml" xmlns:wps="http://schemas.microsoft.com/office/word/2010/wordprocessingShape" mc:Ignorable="w14 w15 w16se w16cid w16 w16cex w16sdtdh w16du wp14">
   <w:endnote w:type="separator" w:id="-1">
     <w:p>
       <w:r>
@@ -1966,7 +1958,7 @@
 </file>
 
 <file path=word/footnotes.xml><?xml version="1.0" encoding="utf-8"?>
-<w:footnotes xmlns:wpc="http://schemas.microsoft.com/office/word/2010/wordprocessingCanvas" xmlns:cx="http://schemas.microsoft.com/office/drawing/2014/chartex" xmlns:cx1="http://schemas.microsoft.com/office/drawing/2015/9/8/chartex" xmlns:cx2="http://schemas.microsoft.com/office/drawing/2015/10/21/chartex" xmlns:cx3="http://schemas.microsoft.com/office/drawing/2016/5/9/chartex" xmlns:cx4="http://schemas.microsoft.com/office/drawing/2016/5/10/chartex" xmlns:cx5="http://schemas.microsoft.com/office/drawing/2016/5/11/chartex" xmlns:cx6="http://schemas.microsoft.com/office/drawing/2016/5/12/chartex" xmlns:cx7="http://schemas.microsoft.com/office/drawing/2016/5/13/chartex" xmlns:cx8="http://schemas.microsoft.com/office/drawing/2016/5/14/chartex" xmlns:mc="http://schemas.openxmlformats.org/markup-compatibility/2006" xmlns:aink="http://schemas.microsoft.com/office/drawing/2016/ink" xmlns:am3d="http://schemas.microsoft.com/office/drawing/2017/model3d" xmlns:o="urn:schemas-microsoft-com:office:office" xmlns:oel="http://schemas.microsoft.com/office/2019/extlst" xmlns:r="http://schemas.openxmlformats.org/officeDocument/2006/relationships" xmlns:m="http://schemas.openxmlformats.org/officeDocument/2006/math" xmlns:v="urn:schemas-microsoft-com:vml" xmlns:wp14="http://schemas.microsoft.com/office/word/2010/wordprocessingDrawing" xmlns:wp="http://schemas.openxmlformats.org/drawingml/2006/wordprocessingDrawing" xmlns:w10="urn:schemas-microsoft-com:office:word" xmlns:w="http://schemas.openxmlformats.org/wordprocessingml/2006/main" xmlns:w14="http://schemas.microsoft.com/office/word/2010/wordml" xmlns:w15="http://schemas.microsoft.com/office/word/2012/wordml" xmlns:w16cex="http://schemas.microsoft.com/office/word/2018/wordml/cex" xmlns:w16cid="http://schemas.microsoft.com/office/word/2016/wordml/cid" xmlns:w16="http://schemas.microsoft.com/office/word/2018/wordml" xmlns:w16sdtdh="http://schemas.microsoft.com/office/word/2020/wordml/sdtdatahash" xmlns:w16se="http://schemas.microsoft.com/office/word/2015/wordml/symex" xmlns:wpg="http://schemas.microsoft.com/office/word/2010/wordprocessingGroup" xmlns:wpi="http://schemas.microsoft.com/office/word/2010/wordprocessingInk" xmlns:wne="http://schemas.microsoft.com/office/word/2006/wordml" xmlns:wps="http://schemas.microsoft.com/office/word/2010/wordprocessingShape" mc:Ignorable="w14 w15 w16se w16cid w16 w16cex w16sdtdh wp14">
+<w:footnotes xmlns:wpc="http://schemas.microsoft.com/office/word/2010/wordprocessingCanvas" xmlns:cx="http://schemas.microsoft.com/office/drawing/2014/chartex" xmlns:cx1="http://schemas.microsoft.com/office/drawing/2015/9/8/chartex" xmlns:cx2="http://schemas.microsoft.com/office/drawing/2015/10/21/chartex" xmlns:cx3="http://schemas.microsoft.com/office/drawing/2016/5/9/chartex" xmlns:cx4="http://schemas.microsoft.com/office/drawing/2016/5/10/chartex" xmlns:cx5="http://schemas.microsoft.com/office/drawing/2016/5/11/chartex" xmlns:cx6="http://schemas.microsoft.com/office/drawing/2016/5/12/chartex" xmlns:cx7="http://schemas.microsoft.com/office/drawing/2016/5/13/chartex" xmlns:cx8="http://schemas.microsoft.com/office/drawing/2016/5/14/chartex" xmlns:mc="http://schemas.openxmlformats.org/markup-compatibility/2006" xmlns:aink="http://schemas.microsoft.com/office/drawing/2016/ink" xmlns:am3d="http://schemas.microsoft.com/office/drawing/2017/model3d" xmlns:o="urn:schemas-microsoft-com:office:office" xmlns:oel="http://schemas.microsoft.com/office/2019/extlst" xmlns:r="http://schemas.openxmlformats.org/officeDocument/2006/relationships" xmlns:m="http://schemas.openxmlformats.org/officeDocument/2006/math" xmlns:v="urn:schemas-microsoft-com:vml" xmlns:wp14="http://schemas.microsoft.com/office/word/2010/wordprocessingDrawing" xmlns:wp="http://schemas.openxmlformats.org/drawingml/2006/wordprocessingDrawing" xmlns:w10="urn:schemas-microsoft-com:office:word" xmlns:w="http://schemas.openxmlformats.org/wordprocessingml/2006/main" xmlns:w14="http://schemas.microsoft.com/office/word/2010/wordml" xmlns:w15="http://schemas.microsoft.com/office/word/2012/wordml" xmlns:w16cex="http://schemas.microsoft.com/office/word/2018/wordml/cex" xmlns:w16cid="http://schemas.microsoft.com/office/word/2016/wordml/cid" xmlns:w16="http://schemas.microsoft.com/office/word/2018/wordml" xmlns:w16du="http://schemas.microsoft.com/office/word/2023/wordml/word16du" xmlns:w16sdtdh="http://schemas.microsoft.com/office/word/2020/wordml/sdtdatahash" xmlns:w16se="http://schemas.microsoft.com/office/word/2015/wordml/symex" xmlns:wpg="http://schemas.microsoft.com/office/word/2010/wordprocessingGroup" xmlns:wpi="http://schemas.microsoft.com/office/word/2010/wordprocessingInk" xmlns:wne="http://schemas.microsoft.com/office/word/2006/wordml" xmlns:wps="http://schemas.microsoft.com/office/word/2010/wordprocessingShape" mc:Ignorable="w14 w15 w16se w16cid w16 w16cex w16sdtdh w16du wp14">
   <w:footnote w:type="separator" w:id="-1">
     <w:p>
       <w:r>
@@ -1985,7 +1977,7 @@
 </file>
 
 <file path=word/numbering.xml><?xml version="1.0" encoding="utf-8"?>
-<w:numbering xmlns:wpc="http://schemas.microsoft.com/office/word/2010/wordprocessingCanvas" xmlns:cx="http://schemas.microsoft.com/office/drawing/2014/chartex" xmlns:cx1="http://schemas.microsoft.com/office/drawing/2015/9/8/chartex" xmlns:cx2="http://schemas.microsoft.com/office/drawing/2015/10/21/chartex" xmlns:cx3="http://schemas.microsoft.com/office/drawing/2016/5/9/chartex" xmlns:cx4="http://schemas.microsoft.com/office/drawing/2016/5/10/chartex" xmlns:cx5="http://schemas.microsoft.com/office/drawing/2016/5/11/chartex" xmlns:cx6="http://schemas.microsoft.com/office/drawing/2016/5/12/chartex" xmlns:cx7="http://schemas.microsoft.com/office/drawing/2016/5/13/chartex" xmlns:cx8="http://schemas.microsoft.com/office/drawing/2016/5/14/chartex" xmlns:mc="http://schemas.openxmlformats.org/markup-compatibility/2006" xmlns:aink="http://schemas.microsoft.com/office/drawing/2016/ink" xmlns:am3d="http://schemas.microsoft.com/office/drawing/2017/model3d" xmlns:o="urn:schemas-microsoft-com:office:office" xmlns:oel="http://schemas.microsoft.com/office/2019/extlst" xmlns:r="http://schemas.openxmlformats.org/officeDocument/2006/relationships" xmlns:m="http://schemas.openxmlformats.org/officeDocument/2006/math" xmlns:v="urn:schemas-microsoft-com:vml" xmlns:wp14="http://schemas.microsoft.com/office/word/2010/wordprocessingDrawing" xmlns:wp="http://schemas.openxmlformats.org/drawingml/2006/wordprocessingDrawing" xmlns:w10="urn:schemas-microsoft-com:office:word" xmlns:w="http://schemas.openxmlformats.org/wordprocessingml/2006/main" xmlns:w14="http://schemas.microsoft.com/office/word/2010/wordml" xmlns:w15="http://schemas.microsoft.com/office/word/2012/wordml" xmlns:w16cex="http://schemas.microsoft.com/office/word/2018/wordml/cex" xmlns:w16cid="http://schemas.microsoft.com/office/word/2016/wordml/cid" xmlns:w16="http://schemas.microsoft.com/office/word/2018/wordml" xmlns:w16sdtdh="http://schemas.microsoft.com/office/word/2020/wordml/sdtdatahash" xmlns:w16se="http://schemas.microsoft.com/office/word/2015/wordml/symex" xmlns:wpg="http://schemas.microsoft.com/office/word/2010/wordprocessingGroup" xmlns:wpi="http://schemas.microsoft.com/office/word/2010/wordprocessingInk" xmlns:wne="http://schemas.microsoft.com/office/word/2006/wordml" xmlns:wps="http://schemas.microsoft.com/office/word/2010/wordprocessingShape" mc:Ignorable="w14 w15 w16se w16cid w16 w16cex w16sdtdh wp14">
+<w:numbering xmlns:wpc="http://schemas.microsoft.com/office/word/2010/wordprocessingCanvas" xmlns:cx="http://schemas.microsoft.com/office/drawing/2014/chartex" xmlns:cx1="http://schemas.microsoft.com/office/drawing/2015/9/8/chartex" xmlns:cx2="http://schemas.microsoft.com/office/drawing/2015/10/21/chartex" xmlns:cx3="http://schemas.microsoft.com/office/drawing/2016/5/9/chartex" xmlns:cx4="http://schemas.microsoft.com/office/drawing/2016/5/10/chartex" xmlns:cx5="http://schemas.microsoft.com/office/drawing/2016/5/11/chartex" xmlns:cx6="http://schemas.microsoft.com/office/drawing/2016/5/12/chartex" xmlns:cx7="http://schemas.microsoft.com/office/drawing/2016/5/13/chartex" xmlns:cx8="http://schemas.microsoft.com/office/drawing/2016/5/14/chartex" xmlns:mc="http://schemas.openxmlformats.org/markup-compatibility/2006" xmlns:aink="http://schemas.microsoft.com/office/drawing/2016/ink" xmlns:am3d="http://schemas.microsoft.com/office/drawing/2017/model3d" xmlns:o="urn:schemas-microsoft-com:office:office" xmlns:oel="http://schemas.microsoft.com/office/2019/extlst" xmlns:r="http://schemas.openxmlformats.org/officeDocument/2006/relationships" xmlns:m="http://schemas.openxmlformats.org/officeDocument/2006/math" xmlns:v="urn:schemas-microsoft-com:vml" xmlns:wp14="http://schemas.microsoft.com/office/word/2010/wordprocessingDrawing" xmlns:wp="http://schemas.openxmlformats.org/drawingml/2006/wordprocessingDrawing" xmlns:w10="urn:schemas-microsoft-com:office:word" xmlns:w="http://schemas.openxmlformats.org/wordprocessingml/2006/main" xmlns:w14="http://schemas.microsoft.com/office/word/2010/wordml" xmlns:w15="http://schemas.microsoft.com/office/word/2012/wordml" xmlns:w16cex="http://schemas.microsoft.com/office/word/2018/wordml/cex" xmlns:w16cid="http://schemas.microsoft.com/office/word/2016/wordml/cid" xmlns:w16="http://schemas.microsoft.com/office/word/2018/wordml" xmlns:w16du="http://schemas.microsoft.com/office/word/2023/wordml/word16du" xmlns:w16sdtdh="http://schemas.microsoft.com/office/word/2020/wordml/sdtdatahash" xmlns:w16se="http://schemas.microsoft.com/office/word/2015/wordml/symex" xmlns:wpg="http://schemas.microsoft.com/office/word/2010/wordprocessingGroup" xmlns:wpi="http://schemas.microsoft.com/office/word/2010/wordprocessingInk" xmlns:wne="http://schemas.microsoft.com/office/word/2006/wordml" xmlns:wps="http://schemas.microsoft.com/office/word/2010/wordprocessingShape" mc:Ignorable="w14 w15 w16se w16cid w16 w16cex w16sdtdh w16du wp14">
   <w:abstractNum w:abstractNumId="0" w15:restartNumberingAfterBreak="0">
     <w:nsid w:val="0ED82B78"/>
     <w:multiLevelType w:val="hybridMultilevel"/>
@@ -2568,7 +2560,7 @@
 </file>
 
 <file path=word/styles.xml><?xml version="1.0" encoding="utf-8"?>
-<w:styles xmlns:mc="http://schemas.openxmlformats.org/markup-compatibility/2006" xmlns:r="http://schemas.openxmlformats.org/officeDocument/2006/relationships" xmlns:w="http://schemas.openxmlformats.org/wordprocessingml/2006/main" xmlns:w14="http://schemas.microsoft.com/office/word/2010/wordml" xmlns:w15="http://schemas.microsoft.com/office/word/2012/wordml" xmlns:w16cex="http://schemas.microsoft.com/office/word/2018/wordml/cex" xmlns:w16cid="http://schemas.microsoft.com/office/word/2016/wordml/cid" xmlns:w16="http://schemas.microsoft.com/office/word/2018/wordml" xmlns:w16sdtdh="http://schemas.microsoft.com/office/word/2020/wordml/sdtdatahash" xmlns:w16se="http://schemas.microsoft.com/office/word/2015/wordml/symex" mc:Ignorable="w14 w15 w16se w16cid w16 w16cex w16sdtdh">
+<w:styles xmlns:mc="http://schemas.openxmlformats.org/markup-compatibility/2006" xmlns:r="http://schemas.openxmlformats.org/officeDocument/2006/relationships" xmlns:w="http://schemas.openxmlformats.org/wordprocessingml/2006/main" xmlns:w14="http://schemas.microsoft.com/office/word/2010/wordml" xmlns:w15="http://schemas.microsoft.com/office/word/2012/wordml" xmlns:w16cex="http://schemas.microsoft.com/office/word/2018/wordml/cex" xmlns:w16cid="http://schemas.microsoft.com/office/word/2016/wordml/cid" xmlns:w16="http://schemas.microsoft.com/office/word/2018/wordml" xmlns:w16du="http://schemas.microsoft.com/office/word/2023/wordml/word16du" xmlns:w16sdtdh="http://schemas.microsoft.com/office/word/2020/wordml/sdtdatahash" xmlns:w16se="http://schemas.microsoft.com/office/word/2015/wordml/symex" mc:Ignorable="w14 w15 w16se w16cid w16 w16cex w16sdtdh w16du">
   <w:docDefaults>
     <w:rPrDefault>
       <w:rPr>

--- a/CR報告_許柏岳_SQL.docx
+++ b/CR報告_許柏岳_SQL.docx
@@ -5,28 +5,34 @@
     <w:tbl>
       <w:tblPr>
         <w:tblStyle w:val="a3"/>
-        <w:tblpPr w:leftFromText="180" w:rightFromText="180" w:vertAnchor="text" w:horzAnchor="margin" w:tblpX="221" w:tblpY="-569"/>
+        <w:tblpPr w:leftFromText="180" w:rightFromText="180" w:vertAnchor="text" w:horzAnchor="margin" w:tblpX="560" w:tblpY="-569"/>
         <w:tblOverlap w:val="never"/>
         <w:tblW w:w="15792" w:type="dxa"/>
         <w:tblLayout w:type="fixed"/>
         <w:tblLook w:val="04A0" w:firstRow="1" w:lastRow="0" w:firstColumn="1" w:lastColumn="0" w:noHBand="0" w:noVBand="1"/>
       </w:tblPr>
       <w:tblGrid>
-        <w:gridCol w:w="2835"/>
+        <w:gridCol w:w="24"/>
+        <w:gridCol w:w="29"/>
+        <w:gridCol w:w="2669"/>
         <w:gridCol w:w="113"/>
-        <w:gridCol w:w="1447"/>
         <w:gridCol w:w="113"/>
-        <w:gridCol w:w="2296"/>
+        <w:gridCol w:w="1334"/>
+        <w:gridCol w:w="113"/>
+        <w:gridCol w:w="113"/>
+        <w:gridCol w:w="2183"/>
+        <w:gridCol w:w="113"/>
         <w:gridCol w:w="113"/>
         <w:gridCol w:w="5524"/>
-        <w:gridCol w:w="3266"/>
+        <w:gridCol w:w="3153"/>
+        <w:gridCol w:w="113"/>
         <w:gridCol w:w="85"/>
       </w:tblGrid>
       <w:tr>
         <w:tc>
           <w:tcPr>
             <w:tcW w:w="12441" w:type="dxa"/>
-            <w:gridSpan w:val="7"/>
+            <w:gridSpan w:val="12"/>
             <w:tcBorders>
               <w:bottom w:val="single" w:sz="4" w:space="0" w:color="auto"/>
             </w:tcBorders>
@@ -52,8 +58,8 @@
         </w:tc>
         <w:tc>
           <w:tcPr>
-            <w:tcW w:w="3346" w:type="dxa"/>
-            <w:gridSpan w:val="2"/>
+            <w:tcW w:w="3351" w:type="dxa"/>
+            <w:gridSpan w:val="3"/>
             <w:tcBorders>
               <w:bottom w:val="single" w:sz="4" w:space="0" w:color="auto"/>
             </w:tcBorders>
@@ -145,8 +151,8 @@
       <w:tr>
         <w:tc>
           <w:tcPr>
-            <w:tcW w:w="2943" w:type="dxa"/>
-            <w:gridSpan w:val="2"/>
+            <w:tcW w:w="2948" w:type="dxa"/>
+            <w:gridSpan w:val="5"/>
             <w:shd w:val="pct85" w:color="auto" w:fill="auto"/>
           </w:tcPr>
           <w:p>
@@ -172,7 +178,7 @@
         <w:tc>
           <w:tcPr>
             <w:tcW w:w="1560" w:type="dxa"/>
-            <w:gridSpan w:val="2"/>
+            <w:gridSpan w:val="3"/>
             <w:tcBorders>
               <w:bottom w:val="single" w:sz="4" w:space="0" w:color="auto"/>
             </w:tcBorders>
@@ -201,32 +207,6 @@
         <w:tc>
           <w:tcPr>
             <w:tcW w:w="2409" w:type="dxa"/>
-            <w:gridSpan w:val="2"/>
-            <w:shd w:val="pct85" w:color="auto" w:fill="auto"/>
-          </w:tcPr>
-          <w:p>
-            <w:pPr>
-              <w:snapToGrid w:val="0"/>
-              <w:jc w:val="center"/>
-              <w:rPr>
-                <w:rFonts w:ascii="微軟正黑體" w:eastAsia="微軟正黑體" w:hAnsi="微軟正黑體"/>
-                <w:sz w:val="26"/>
-                <w:szCs w:val="26"/>
-              </w:rPr>
-            </w:pPr>
-            <w:r>
-              <w:rPr>
-                <w:rFonts w:ascii="微軟正黑體" w:eastAsia="微軟正黑體" w:hAnsi="微軟正黑體" w:hint="eastAsia"/>
-                <w:sz w:val="26"/>
-                <w:szCs w:val="26"/>
-              </w:rPr>
-              <w:t>題號</w:t>
-            </w:r>
-          </w:p>
-        </w:tc>
-        <w:tc>
-          <w:tcPr>
-            <w:tcW w:w="8875" w:type="dxa"/>
             <w:gridSpan w:val="3"/>
             <w:shd w:val="pct85" w:color="auto" w:fill="auto"/>
           </w:tcPr>
@@ -246,6 +226,32 @@
                 <w:sz w:val="26"/>
                 <w:szCs w:val="26"/>
               </w:rPr>
+              <w:t>題號</w:t>
+            </w:r>
+          </w:p>
+        </w:tc>
+        <w:tc>
+          <w:tcPr>
+            <w:tcW w:w="8875" w:type="dxa"/>
+            <w:gridSpan w:val="4"/>
+            <w:shd w:val="pct85" w:color="auto" w:fill="auto"/>
+          </w:tcPr>
+          <w:p>
+            <w:pPr>
+              <w:snapToGrid w:val="0"/>
+              <w:jc w:val="center"/>
+              <w:rPr>
+                <w:rFonts w:ascii="微軟正黑體" w:eastAsia="微軟正黑體" w:hAnsi="微軟正黑體"/>
+                <w:sz w:val="26"/>
+                <w:szCs w:val="26"/>
+              </w:rPr>
+            </w:pPr>
+            <w:r>
+              <w:rPr>
+                <w:rFonts w:ascii="微軟正黑體" w:eastAsia="微軟正黑體" w:hAnsi="微軟正黑體" w:hint="eastAsia"/>
+                <w:sz w:val="26"/>
+                <w:szCs w:val="26"/>
+              </w:rPr>
               <w:t>備註</w:t>
             </w:r>
           </w:p>
@@ -254,8 +260,8 @@
       <w:tr>
         <w:tc>
           <w:tcPr>
-            <w:tcW w:w="2943" w:type="dxa"/>
-            <w:gridSpan w:val="2"/>
+            <w:tcW w:w="2948" w:type="dxa"/>
+            <w:gridSpan w:val="5"/>
           </w:tcPr>
           <w:p>
             <w:pPr>
@@ -328,7 +334,7 @@
         <w:tc>
           <w:tcPr>
             <w:tcW w:w="1560" w:type="dxa"/>
-            <w:gridSpan w:val="2"/>
+            <w:gridSpan w:val="3"/>
             <w:tcBorders>
               <w:bottom w:val="nil"/>
             </w:tcBorders>
@@ -375,7 +381,7 @@
         <w:tc>
           <w:tcPr>
             <w:tcW w:w="2409" w:type="dxa"/>
-            <w:gridSpan w:val="2"/>
+            <w:gridSpan w:val="3"/>
             <w:shd w:val="clear" w:color="auto" w:fill="auto"/>
           </w:tcPr>
           <w:p>
@@ -401,7 +407,7 @@
         <w:tc>
           <w:tcPr>
             <w:tcW w:w="8875" w:type="dxa"/>
-            <w:gridSpan w:val="3"/>
+            <w:gridSpan w:val="4"/>
           </w:tcPr>
           <w:p>
             <w:pPr>
@@ -422,8 +428,8 @@
         </w:trPr>
         <w:tc>
           <w:tcPr>
-            <w:tcW w:w="2943" w:type="dxa"/>
-            <w:gridSpan w:val="2"/>
+            <w:tcW w:w="2948" w:type="dxa"/>
+            <w:gridSpan w:val="5"/>
             <w:vAlign w:val="center"/>
           </w:tcPr>
           <w:p>
@@ -455,7 +461,7 @@
         <w:tc>
           <w:tcPr>
             <w:tcW w:w="12844" w:type="dxa"/>
-            <w:gridSpan w:val="7"/>
+            <w:gridSpan w:val="10"/>
             <w:shd w:val="pct65" w:color="auto" w:fill="auto"/>
           </w:tcPr>
           <w:p>
@@ -687,8 +693,8 @@
       <w:tr>
         <w:tc>
           <w:tcPr>
-            <w:tcW w:w="2943" w:type="dxa"/>
-            <w:gridSpan w:val="2"/>
+            <w:tcW w:w="2948" w:type="dxa"/>
+            <w:gridSpan w:val="5"/>
           </w:tcPr>
           <w:p>
             <w:pPr>
@@ -761,7 +767,7 @@
         <w:tc>
           <w:tcPr>
             <w:tcW w:w="1560" w:type="dxa"/>
-            <w:gridSpan w:val="2"/>
+            <w:gridSpan w:val="3"/>
             <w:shd w:val="clear" w:color="auto" w:fill="auto"/>
           </w:tcPr>
           <w:p>
@@ -805,7 +811,7 @@
         <w:tc>
           <w:tcPr>
             <w:tcW w:w="2409" w:type="dxa"/>
-            <w:gridSpan w:val="2"/>
+            <w:gridSpan w:val="3"/>
           </w:tcPr>
           <w:p>
             <w:pPr>
@@ -846,7 +852,7 @@
         <w:tc>
           <w:tcPr>
             <w:tcW w:w="8875" w:type="dxa"/>
-            <w:gridSpan w:val="3"/>
+            <w:gridSpan w:val="4"/>
           </w:tcPr>
           <w:p>
             <w:pPr>
@@ -867,8 +873,8 @@
         </w:trPr>
         <w:tc>
           <w:tcPr>
-            <w:tcW w:w="2943" w:type="dxa"/>
-            <w:gridSpan w:val="2"/>
+            <w:tcW w:w="2948" w:type="dxa"/>
+            <w:gridSpan w:val="5"/>
             <w:vAlign w:val="center"/>
           </w:tcPr>
           <w:p>
@@ -899,7 +905,7 @@
         <w:tc>
           <w:tcPr>
             <w:tcW w:w="12844" w:type="dxa"/>
-            <w:gridSpan w:val="7"/>
+            <w:gridSpan w:val="10"/>
             <w:shd w:val="pct65" w:color="auto" w:fill="auto"/>
           </w:tcPr>
           <w:p>
@@ -1143,7 +1149,7 @@
         <w:tc>
           <w:tcPr>
             <w:tcW w:w="2948" w:type="dxa"/>
-            <w:gridSpan w:val="2"/>
+            <w:gridSpan w:val="5"/>
           </w:tcPr>
           <w:p>
             <w:pPr>
@@ -1193,7 +1199,7 @@
         <w:tc>
           <w:tcPr>
             <w:tcW w:w="1560" w:type="dxa"/>
-            <w:gridSpan w:val="2"/>
+            <w:gridSpan w:val="3"/>
             <w:tcBorders>
               <w:bottom w:val="nil"/>
             </w:tcBorders>
@@ -1240,7 +1246,7 @@
         <w:tc>
           <w:tcPr>
             <w:tcW w:w="2409" w:type="dxa"/>
-            <w:gridSpan w:val="2"/>
+            <w:gridSpan w:val="3"/>
             <w:shd w:val="clear" w:color="auto" w:fill="auto"/>
           </w:tcPr>
           <w:p>
@@ -1266,7 +1272,7 @@
         <w:tc>
           <w:tcPr>
             <w:tcW w:w="8875" w:type="dxa"/>
-            <w:gridSpan w:val="3"/>
+            <w:gridSpan w:val="4"/>
           </w:tcPr>
           <w:p>
             <w:pPr>
@@ -1288,7 +1294,7 @@
         <w:tc>
           <w:tcPr>
             <w:tcW w:w="2948" w:type="dxa"/>
-            <w:gridSpan w:val="2"/>
+            <w:gridSpan w:val="5"/>
             <w:vAlign w:val="center"/>
           </w:tcPr>
           <w:p>
@@ -1320,7 +1326,7 @@
         <w:tc>
           <w:tcPr>
             <w:tcW w:w="12844" w:type="dxa"/>
-            <w:gridSpan w:val="7"/>
+            <w:gridSpan w:val="10"/>
             <w:shd w:val="pct65" w:color="auto" w:fill="auto"/>
           </w:tcPr>
           <w:p>
@@ -1548,6 +1554,7 @@
         <w:tc>
           <w:tcPr>
             <w:tcW w:w="2835" w:type="dxa"/>
+            <w:gridSpan w:val="4"/>
           </w:tcPr>
           <w:p>
             <w:pPr>
@@ -1597,7 +1604,7 @@
         <w:tc>
           <w:tcPr>
             <w:tcW w:w="1560" w:type="dxa"/>
-            <w:gridSpan w:val="2"/>
+            <w:gridSpan w:val="3"/>
             <w:tcBorders>
               <w:bottom w:val="nil"/>
             </w:tcBorders>
@@ -1626,7 +1633,7 @@
         <w:tc>
           <w:tcPr>
             <w:tcW w:w="2409" w:type="dxa"/>
-            <w:gridSpan w:val="2"/>
+            <w:gridSpan w:val="3"/>
             <w:shd w:val="clear" w:color="auto" w:fill="auto"/>
           </w:tcPr>
           <w:p>
@@ -1652,7 +1659,7 @@
         <w:tc>
           <w:tcPr>
             <w:tcW w:w="8903" w:type="dxa"/>
-            <w:gridSpan w:val="3"/>
+            <w:gridSpan w:val="4"/>
           </w:tcPr>
           <w:p>
             <w:pPr>
@@ -1676,6 +1683,7 @@
         <w:tc>
           <w:tcPr>
             <w:tcW w:w="2835" w:type="dxa"/>
+            <w:gridSpan w:val="4"/>
             <w:vAlign w:val="center"/>
           </w:tcPr>
           <w:p>
@@ -1707,7 +1715,7 @@
         <w:tc>
           <w:tcPr>
             <w:tcW w:w="12872" w:type="dxa"/>
-            <w:gridSpan w:val="7"/>
+            <w:gridSpan w:val="10"/>
             <w:shd w:val="pct65" w:color="auto" w:fill="auto"/>
           </w:tcPr>
           <w:p>
@@ -1900,6 +1908,1244 @@
                           <a:xfrm>
                             <a:off x="0" y="0"/>
                             <a:ext cx="4982270" cy="1467055"/>
+                          </a:xfrm>
+                          <a:prstGeom prst="rect">
+                            <a:avLst/>
+                          </a:prstGeom>
+                        </pic:spPr>
+                      </pic:pic>
+                    </a:graphicData>
+                  </a:graphic>
+                </wp:inline>
+              </w:drawing>
+            </w:r>
+          </w:p>
+          <w:p>
+            <w:pPr>
+              <w:snapToGrid w:val="0"/>
+              <w:rPr>
+                <w:rFonts w:ascii="微軟正黑體" w:eastAsia="微軟正黑體" w:hAnsi="微軟正黑體"/>
+                <w:noProof/>
+                <w:color w:val="FFFFFF" w:themeColor="background1"/>
+                <w:sz w:val="26"/>
+                <w:szCs w:val="26"/>
+              </w:rPr>
+            </w:pPr>
+          </w:p>
+        </w:tc>
+      </w:tr>
+      <w:tr>
+        <w:trPr>
+          <w:gridBefore w:val="1"/>
+          <w:gridAfter w:val="1"/>
+          <w:wBefore w:w="24" w:type="dxa"/>
+          <w:wAfter w:w="85" w:type="dxa"/>
+        </w:trPr>
+        <w:tc>
+          <w:tcPr>
+            <w:tcW w:w="2811" w:type="dxa"/>
+            <w:gridSpan w:val="3"/>
+          </w:tcPr>
+          <w:p>
+            <w:pPr>
+              <w:snapToGrid w:val="0"/>
+              <w:jc w:val="center"/>
+              <w:rPr>
+                <w:rFonts w:ascii="微軟正黑體" w:eastAsia="微軟正黑體" w:hAnsi="微軟正黑體"/>
+                <w:sz w:val="26"/>
+                <w:szCs w:val="26"/>
+              </w:rPr>
+            </w:pPr>
+            <w:r>
+              <w:rPr>
+                <w:rFonts w:ascii="微軟正黑體" w:eastAsia="微軟正黑體" w:hAnsi="微軟正黑體"/>
+                <w:sz w:val="26"/>
+                <w:szCs w:val="26"/>
+              </w:rPr>
+              <w:t>202</w:t>
+            </w:r>
+            <w:r>
+              <w:rPr>
+                <w:rFonts w:ascii="微軟正黑體" w:eastAsia="微軟正黑體" w:hAnsi="微軟正黑體" w:hint="eastAsia"/>
+                <w:sz w:val="26"/>
+                <w:szCs w:val="26"/>
+              </w:rPr>
+              <w:t>4</w:t>
+            </w:r>
+            <w:r>
+              <w:rPr>
+                <w:rFonts w:ascii="微軟正黑體" w:eastAsia="微軟正黑體" w:hAnsi="微軟正黑體"/>
+                <w:sz w:val="26"/>
+                <w:szCs w:val="26"/>
+              </w:rPr>
+              <w:t>/</w:t>
+            </w:r>
+            <w:r>
+              <w:rPr>
+                <w:rFonts w:ascii="微軟正黑體" w:eastAsia="微軟正黑體" w:hAnsi="微軟正黑體" w:hint="eastAsia"/>
+                <w:sz w:val="26"/>
+                <w:szCs w:val="26"/>
+              </w:rPr>
+              <w:t>08/0</w:t>
+            </w:r>
+            <w:r>
+              <w:rPr>
+                <w:rFonts w:ascii="微軟正黑體" w:eastAsia="微軟正黑體" w:hAnsi="微軟正黑體" w:hint="eastAsia"/>
+                <w:sz w:val="26"/>
+                <w:szCs w:val="26"/>
+              </w:rPr>
+              <w:t>5</w:t>
+            </w:r>
+          </w:p>
+        </w:tc>
+        <w:tc>
+          <w:tcPr>
+            <w:tcW w:w="1560" w:type="dxa"/>
+            <w:gridSpan w:val="3"/>
+            <w:tcBorders>
+              <w:bottom w:val="nil"/>
+            </w:tcBorders>
+            <w:shd w:val="clear" w:color="auto" w:fill="auto"/>
+          </w:tcPr>
+          <w:p>
+            <w:pPr>
+              <w:snapToGrid w:val="0"/>
+              <w:jc w:val="center"/>
+              <w:rPr>
+                <w:rFonts w:ascii="微軟正黑體" w:eastAsia="微軟正黑體" w:hAnsi="微軟正黑體"/>
+                <w:sz w:val="26"/>
+                <w:szCs w:val="26"/>
+              </w:rPr>
+            </w:pPr>
+            <w:r>
+              <w:rPr>
+                <w:rFonts w:ascii="微軟正黑體" w:eastAsia="微軟正黑體" w:hAnsi="微軟正黑體" w:hint="eastAsia"/>
+                <w:sz w:val="26"/>
+                <w:szCs w:val="26"/>
+              </w:rPr>
+              <w:t>陳</w:t>
+            </w:r>
+            <w:proofErr w:type="gramStart"/>
+            <w:r>
+              <w:rPr>
+                <w:rFonts w:ascii="微軟正黑體" w:eastAsia="微軟正黑體" w:hAnsi="微軟正黑體" w:hint="eastAsia"/>
+                <w:sz w:val="26"/>
+                <w:szCs w:val="26"/>
+              </w:rPr>
+              <w:t>奐</w:t>
+            </w:r>
+            <w:proofErr w:type="gramEnd"/>
+            <w:r>
+              <w:rPr>
+                <w:rFonts w:ascii="微軟正黑體" w:eastAsia="微軟正黑體" w:hAnsi="微軟正黑體" w:hint="eastAsia"/>
+                <w:sz w:val="26"/>
+                <w:szCs w:val="26"/>
+              </w:rPr>
+              <w:t>伃</w:t>
+            </w:r>
+          </w:p>
+        </w:tc>
+        <w:tc>
+          <w:tcPr>
+            <w:tcW w:w="2409" w:type="dxa"/>
+            <w:gridSpan w:val="3"/>
+            <w:shd w:val="clear" w:color="auto" w:fill="auto"/>
+          </w:tcPr>
+          <w:p>
+            <w:pPr>
+              <w:snapToGrid w:val="0"/>
+              <w:jc w:val="center"/>
+              <w:rPr>
+                <w:rFonts w:ascii="微軟正黑體" w:eastAsia="微軟正黑體" w:hAnsi="微軟正黑體"/>
+                <w:sz w:val="26"/>
+                <w:szCs w:val="26"/>
+              </w:rPr>
+            </w:pPr>
+            <w:r>
+              <w:rPr>
+                <w:rFonts w:ascii="微軟正黑體" w:eastAsia="微軟正黑體" w:hAnsi="微軟正黑體" w:hint="eastAsia"/>
+                <w:sz w:val="26"/>
+                <w:szCs w:val="26"/>
+              </w:rPr>
+              <w:t>正規化題目</w:t>
+            </w:r>
+          </w:p>
+        </w:tc>
+        <w:tc>
+          <w:tcPr>
+            <w:tcW w:w="8903" w:type="dxa"/>
+            <w:gridSpan w:val="4"/>
+          </w:tcPr>
+          <w:p>
+            <w:pPr>
+              <w:snapToGrid w:val="0"/>
+              <w:jc w:val="center"/>
+              <w:rPr>
+                <w:rFonts w:ascii="微軟正黑體" w:eastAsia="微軟正黑體" w:hAnsi="微軟正黑體"/>
+                <w:sz w:val="26"/>
+                <w:szCs w:val="26"/>
+              </w:rPr>
+            </w:pPr>
+          </w:p>
+        </w:tc>
+      </w:tr>
+      <w:tr>
+        <w:trPr>
+          <w:gridBefore w:val="1"/>
+          <w:gridAfter w:val="1"/>
+          <w:wBefore w:w="24" w:type="dxa"/>
+          <w:wAfter w:w="85" w:type="dxa"/>
+          <w:trHeight w:val="1837"/>
+        </w:trPr>
+        <w:tc>
+          <w:tcPr>
+            <w:tcW w:w="2811" w:type="dxa"/>
+            <w:gridSpan w:val="3"/>
+            <w:vAlign w:val="center"/>
+          </w:tcPr>
+          <w:p>
+            <w:pPr>
+              <w:pStyle w:val="a4"/>
+              <w:numPr>
+                <w:ilvl w:val="0"/>
+                <w:numId w:val="6"/>
+              </w:numPr>
+              <w:snapToGrid w:val="0"/>
+              <w:ind w:leftChars="0"/>
+              <w:jc w:val="both"/>
+              <w:rPr>
+                <w:rFonts w:ascii="微軟正黑體" w:eastAsia="微軟正黑體" w:hAnsi="微軟正黑體"/>
+                <w:sz w:val="26"/>
+                <w:szCs w:val="26"/>
+              </w:rPr>
+            </w:pPr>
+            <w:r>
+              <w:rPr>
+                <w:rFonts w:ascii="微軟正黑體" w:eastAsia="微軟正黑體" w:hAnsi="微軟正黑體" w:hint="eastAsia"/>
+                <w:sz w:val="26"/>
+                <w:szCs w:val="26"/>
+              </w:rPr>
+              <w:lastRenderedPageBreak/>
+              <w:t>重複性高的表格可刪除</w:t>
+            </w:r>
+          </w:p>
+        </w:tc>
+        <w:tc>
+          <w:tcPr>
+            <w:tcW w:w="12872" w:type="dxa"/>
+            <w:gridSpan w:val="10"/>
+            <w:shd w:val="pct65" w:color="auto" w:fill="auto"/>
+          </w:tcPr>
+          <w:p>
+            <w:pPr>
+              <w:snapToGrid w:val="0"/>
+              <w:rPr>
+                <w:rFonts w:ascii="微軟正黑體" w:eastAsia="微軟正黑體" w:hAnsi="微軟正黑體" w:hint="eastAsia"/>
+                <w:noProof/>
+                <w:color w:val="FFFFFF" w:themeColor="background1"/>
+                <w:sz w:val="26"/>
+                <w:szCs w:val="26"/>
+              </w:rPr>
+            </w:pPr>
+            <w:r>
+              <w:rPr>
+                <w:rFonts w:ascii="微軟正黑體" w:eastAsia="微軟正黑體" w:hAnsi="微軟正黑體" w:hint="eastAsia"/>
+                <w:noProof/>
+                <w:color w:val="FFFFFF" w:themeColor="background1"/>
+                <w:sz w:val="26"/>
+                <w:szCs w:val="26"/>
+              </w:rPr>
+              <w:t>由5Table精簡至4Table</w:t>
+            </w:r>
+          </w:p>
+          <w:p>
+            <w:pPr>
+              <w:snapToGrid w:val="0"/>
+              <w:rPr>
+                <w:rFonts w:ascii="微軟正黑體" w:eastAsia="微軟正黑體" w:hAnsi="微軟正黑體"/>
+                <w:noProof/>
+                <w:color w:val="FFFFFF" w:themeColor="background1"/>
+                <w:sz w:val="26"/>
+                <w:szCs w:val="26"/>
+              </w:rPr>
+            </w:pPr>
+            <w:r>
+              <w:rPr>
+                <w:rFonts w:ascii="微軟正黑體" w:eastAsia="微軟正黑體" w:hAnsi="微軟正黑體" w:hint="eastAsia"/>
+                <w:noProof/>
+                <w:color w:val="FFFFFF" w:themeColor="background1"/>
+                <w:sz w:val="26"/>
+                <w:szCs w:val="26"/>
+              </w:rPr>
+              <w:t>修改前：</w:t>
+            </w:r>
+          </w:p>
+          <w:p>
+            <w:pPr>
+              <w:snapToGrid w:val="0"/>
+              <w:rPr>
+                <w:rFonts w:ascii="微軟正黑體" w:eastAsia="微軟正黑體" w:hAnsi="微軟正黑體"/>
+                <w:noProof/>
+                <w:color w:val="FFFFFF" w:themeColor="background1"/>
+                <w:sz w:val="26"/>
+                <w:szCs w:val="26"/>
+              </w:rPr>
+            </w:pPr>
+            <w:r>
+              <w:rPr>
+                <w:rFonts w:ascii="微軟正黑體" w:eastAsia="微軟正黑體" w:hAnsi="微軟正黑體"/>
+                <w:noProof/>
+                <w:color w:val="FFFFFF" w:themeColor="background1"/>
+                <w:sz w:val="26"/>
+                <w:szCs w:val="26"/>
+              </w:rPr>
+              <w:drawing>
+                <wp:inline distT="0" distB="0" distL="0" distR="0" wp14:anchorId="26736D35" wp14:editId="1BCD91FD">
+                  <wp:extent cx="8036560" cy="2741930"/>
+                  <wp:effectExtent l="0" t="0" r="2540" b="1270"/>
+                  <wp:docPr id="1792594135" name="圖片 1"/>
+                  <wp:cNvGraphicFramePr>
+                    <a:graphicFrameLocks xmlns:a="http://schemas.openxmlformats.org/drawingml/2006/main" noChangeAspect="1"/>
+                  </wp:cNvGraphicFramePr>
+                  <a:graphic xmlns:a="http://schemas.openxmlformats.org/drawingml/2006/main">
+                    <a:graphicData uri="http://schemas.openxmlformats.org/drawingml/2006/picture">
+                      <pic:pic xmlns:pic="http://schemas.openxmlformats.org/drawingml/2006/picture">
+                        <pic:nvPicPr>
+                          <pic:cNvPr id="1792594135" name="圖片 1792594135"/>
+                          <pic:cNvPicPr/>
+                        </pic:nvPicPr>
+                        <pic:blipFill>
+                          <a:blip r:embed="rId16">
+                            <a:extLst>
+                              <a:ext uri="{28A0092B-C50C-407E-A947-70E740481C1C}">
+                                <a14:useLocalDpi xmlns:a14="http://schemas.microsoft.com/office/drawing/2010/main" val="0"/>
+                              </a:ext>
+                            </a:extLst>
+                          </a:blip>
+                          <a:stretch>
+                            <a:fillRect/>
+                          </a:stretch>
+                        </pic:blipFill>
+                        <pic:spPr>
+                          <a:xfrm>
+                            <a:off x="0" y="0"/>
+                            <a:ext cx="8036560" cy="2741930"/>
+                          </a:xfrm>
+                          <a:prstGeom prst="rect">
+                            <a:avLst/>
+                          </a:prstGeom>
+                        </pic:spPr>
+                      </pic:pic>
+                    </a:graphicData>
+                  </a:graphic>
+                </wp:inline>
+              </w:drawing>
+            </w:r>
+          </w:p>
+          <w:p>
+            <w:pPr>
+              <w:snapToGrid w:val="0"/>
+              <w:rPr>
+                <w:rFonts w:ascii="微軟正黑體" w:eastAsia="微軟正黑體" w:hAnsi="微軟正黑體"/>
+                <w:noProof/>
+                <w:color w:val="FFFFFF" w:themeColor="background1"/>
+                <w:sz w:val="26"/>
+                <w:szCs w:val="26"/>
+              </w:rPr>
+            </w:pPr>
+          </w:p>
+          <w:p>
+            <w:pPr>
+              <w:snapToGrid w:val="0"/>
+              <w:rPr>
+                <w:rFonts w:ascii="微軟正黑體" w:eastAsia="微軟正黑體" w:hAnsi="微軟正黑體"/>
+                <w:noProof/>
+                <w:color w:val="FFFFFF" w:themeColor="background1"/>
+                <w:sz w:val="26"/>
+                <w:szCs w:val="26"/>
+              </w:rPr>
+            </w:pPr>
+            <w:r>
+              <w:rPr>
+                <w:rFonts w:ascii="微軟正黑體" w:eastAsia="微軟正黑體" w:hAnsi="微軟正黑體" w:hint="eastAsia"/>
+                <w:noProof/>
+                <w:color w:val="FFFFFF" w:themeColor="background1"/>
+                <w:sz w:val="26"/>
+                <w:szCs w:val="26"/>
+              </w:rPr>
+              <w:t>修改後：</w:t>
+            </w:r>
+          </w:p>
+          <w:p>
+            <w:pPr>
+              <w:snapToGrid w:val="0"/>
+              <w:rPr>
+                <w:rFonts w:ascii="微軟正黑體" w:eastAsia="微軟正黑體" w:hAnsi="微軟正黑體"/>
+                <w:noProof/>
+                <w:color w:val="FFFFFF" w:themeColor="background1"/>
+                <w:sz w:val="26"/>
+                <w:szCs w:val="26"/>
+              </w:rPr>
+            </w:pPr>
+            <w:r>
+              <w:rPr>
+                <w:rFonts w:ascii="微軟正黑體" w:eastAsia="微軟正黑體" w:hAnsi="微軟正黑體"/>
+                <w:noProof/>
+                <w:color w:val="FFFFFF" w:themeColor="background1"/>
+                <w:sz w:val="26"/>
+                <w:szCs w:val="26"/>
+              </w:rPr>
+              <w:drawing>
+                <wp:inline distT="0" distB="0" distL="0" distR="0" wp14:anchorId="09D506ED" wp14:editId="1916CDD5">
+                  <wp:extent cx="8036560" cy="2767965"/>
+                  <wp:effectExtent l="0" t="0" r="2540" b="0"/>
+                  <wp:docPr id="1641383142" name="圖片 2"/>
+                  <wp:cNvGraphicFramePr>
+                    <a:graphicFrameLocks xmlns:a="http://schemas.openxmlformats.org/drawingml/2006/main" noChangeAspect="1"/>
+                  </wp:cNvGraphicFramePr>
+                  <a:graphic xmlns:a="http://schemas.openxmlformats.org/drawingml/2006/main">
+                    <a:graphicData uri="http://schemas.openxmlformats.org/drawingml/2006/picture">
+                      <pic:pic xmlns:pic="http://schemas.openxmlformats.org/drawingml/2006/picture">
+                        <pic:nvPicPr>
+                          <pic:cNvPr id="1641383142" name="圖片 1641383142"/>
+                          <pic:cNvPicPr/>
+                        </pic:nvPicPr>
+                        <pic:blipFill>
+                          <a:blip r:embed="rId17">
+                            <a:extLst>
+                              <a:ext uri="{28A0092B-C50C-407E-A947-70E740481C1C}">
+                                <a14:useLocalDpi xmlns:a14="http://schemas.microsoft.com/office/drawing/2010/main" val="0"/>
+                              </a:ext>
+                            </a:extLst>
+                          </a:blip>
+                          <a:stretch>
+                            <a:fillRect/>
+                          </a:stretch>
+                        </pic:blipFill>
+                        <pic:spPr>
+                          <a:xfrm>
+                            <a:off x="0" y="0"/>
+                            <a:ext cx="8036560" cy="2767965"/>
+                          </a:xfrm>
+                          <a:prstGeom prst="rect">
+                            <a:avLst/>
+                          </a:prstGeom>
+                        </pic:spPr>
+                      </pic:pic>
+                    </a:graphicData>
+                  </a:graphic>
+                </wp:inline>
+              </w:drawing>
+            </w:r>
+          </w:p>
+          <w:p>
+            <w:pPr>
+              <w:snapToGrid w:val="0"/>
+              <w:rPr>
+                <w:rFonts w:ascii="微軟正黑體" w:eastAsia="微軟正黑體" w:hAnsi="微軟正黑體"/>
+                <w:noProof/>
+                <w:color w:val="FFFFFF" w:themeColor="background1"/>
+                <w:sz w:val="26"/>
+                <w:szCs w:val="26"/>
+              </w:rPr>
+            </w:pPr>
+          </w:p>
+        </w:tc>
+      </w:tr>
+      <w:tr>
+        <w:trPr>
+          <w:gridBefore w:val="2"/>
+          <w:gridAfter w:val="1"/>
+          <w:wBefore w:w="53" w:type="dxa"/>
+          <w:wAfter w:w="85" w:type="dxa"/>
+        </w:trPr>
+        <w:tc>
+          <w:tcPr>
+            <w:tcW w:w="2782" w:type="dxa"/>
+            <w:gridSpan w:val="2"/>
+          </w:tcPr>
+          <w:p>
+            <w:pPr>
+              <w:snapToGrid w:val="0"/>
+              <w:jc w:val="center"/>
+              <w:rPr>
+                <w:rFonts w:ascii="微軟正黑體" w:eastAsia="微軟正黑體" w:hAnsi="微軟正黑體"/>
+                <w:sz w:val="26"/>
+                <w:szCs w:val="26"/>
+              </w:rPr>
+            </w:pPr>
+            <w:r>
+              <w:rPr>
+                <w:rFonts w:ascii="微軟正黑體" w:eastAsia="微軟正黑體" w:hAnsi="微軟正黑體"/>
+                <w:sz w:val="26"/>
+                <w:szCs w:val="26"/>
+              </w:rPr>
+              <w:lastRenderedPageBreak/>
+              <w:t>202</w:t>
+            </w:r>
+            <w:r>
+              <w:rPr>
+                <w:rFonts w:ascii="微軟正黑體" w:eastAsia="微軟正黑體" w:hAnsi="微軟正黑體" w:hint="eastAsia"/>
+                <w:sz w:val="26"/>
+                <w:szCs w:val="26"/>
+              </w:rPr>
+              <w:t>4</w:t>
+            </w:r>
+            <w:r>
+              <w:rPr>
+                <w:rFonts w:ascii="微軟正黑體" w:eastAsia="微軟正黑體" w:hAnsi="微軟正黑體"/>
+                <w:sz w:val="26"/>
+                <w:szCs w:val="26"/>
+              </w:rPr>
+              <w:t>/</w:t>
+            </w:r>
+            <w:r>
+              <w:rPr>
+                <w:rFonts w:ascii="微軟正黑體" w:eastAsia="微軟正黑體" w:hAnsi="微軟正黑體" w:hint="eastAsia"/>
+                <w:sz w:val="26"/>
+                <w:szCs w:val="26"/>
+              </w:rPr>
+              <w:t>08/05</w:t>
+            </w:r>
+          </w:p>
+        </w:tc>
+        <w:tc>
+          <w:tcPr>
+            <w:tcW w:w="1560" w:type="dxa"/>
+            <w:gridSpan w:val="3"/>
+            <w:tcBorders>
+              <w:bottom w:val="nil"/>
+            </w:tcBorders>
+            <w:shd w:val="clear" w:color="auto" w:fill="auto"/>
+          </w:tcPr>
+          <w:p>
+            <w:pPr>
+              <w:snapToGrid w:val="0"/>
+              <w:jc w:val="center"/>
+              <w:rPr>
+                <w:rFonts w:ascii="微軟正黑體" w:eastAsia="微軟正黑體" w:hAnsi="微軟正黑體"/>
+                <w:sz w:val="26"/>
+                <w:szCs w:val="26"/>
+              </w:rPr>
+            </w:pPr>
+            <w:r>
+              <w:rPr>
+                <w:rFonts w:ascii="微軟正黑體" w:eastAsia="微軟正黑體" w:hAnsi="微軟正黑體" w:hint="eastAsia"/>
+                <w:sz w:val="26"/>
+                <w:szCs w:val="26"/>
+              </w:rPr>
+              <w:t>陳</w:t>
+            </w:r>
+            <w:proofErr w:type="gramStart"/>
+            <w:r>
+              <w:rPr>
+                <w:rFonts w:ascii="微軟正黑體" w:eastAsia="微軟正黑體" w:hAnsi="微軟正黑體" w:hint="eastAsia"/>
+                <w:sz w:val="26"/>
+                <w:szCs w:val="26"/>
+              </w:rPr>
+              <w:t>奐</w:t>
+            </w:r>
+            <w:proofErr w:type="gramEnd"/>
+            <w:r>
+              <w:rPr>
+                <w:rFonts w:ascii="微軟正黑體" w:eastAsia="微軟正黑體" w:hAnsi="微軟正黑體" w:hint="eastAsia"/>
+                <w:sz w:val="26"/>
+                <w:szCs w:val="26"/>
+              </w:rPr>
+              <w:t>伃</w:t>
+            </w:r>
+          </w:p>
+        </w:tc>
+        <w:tc>
+          <w:tcPr>
+            <w:tcW w:w="2409" w:type="dxa"/>
+            <w:gridSpan w:val="3"/>
+            <w:shd w:val="clear" w:color="auto" w:fill="auto"/>
+          </w:tcPr>
+          <w:p>
+            <w:pPr>
+              <w:snapToGrid w:val="0"/>
+              <w:jc w:val="center"/>
+              <w:rPr>
+                <w:rFonts w:ascii="微軟正黑體" w:eastAsia="微軟正黑體" w:hAnsi="微軟正黑體"/>
+                <w:sz w:val="26"/>
+                <w:szCs w:val="26"/>
+              </w:rPr>
+            </w:pPr>
+            <w:r>
+              <w:rPr>
+                <w:rFonts w:ascii="微軟正黑體" w:eastAsia="微軟正黑體" w:hAnsi="微軟正黑體" w:hint="eastAsia"/>
+                <w:sz w:val="26"/>
+                <w:szCs w:val="26"/>
+              </w:rPr>
+              <w:t>正規化題目</w:t>
+            </w:r>
+          </w:p>
+        </w:tc>
+        <w:tc>
+          <w:tcPr>
+            <w:tcW w:w="8903" w:type="dxa"/>
+            <w:gridSpan w:val="4"/>
+          </w:tcPr>
+          <w:p>
+            <w:pPr>
+              <w:snapToGrid w:val="0"/>
+              <w:jc w:val="center"/>
+              <w:rPr>
+                <w:rFonts w:ascii="微軟正黑體" w:eastAsia="微軟正黑體" w:hAnsi="微軟正黑體"/>
+                <w:sz w:val="26"/>
+                <w:szCs w:val="26"/>
+              </w:rPr>
+            </w:pPr>
+          </w:p>
+        </w:tc>
+      </w:tr>
+      <w:tr>
+        <w:trPr>
+          <w:gridBefore w:val="2"/>
+          <w:gridAfter w:val="1"/>
+          <w:wBefore w:w="53" w:type="dxa"/>
+          <w:wAfter w:w="85" w:type="dxa"/>
+          <w:trHeight w:val="1837"/>
+        </w:trPr>
+        <w:tc>
+          <w:tcPr>
+            <w:tcW w:w="2782" w:type="dxa"/>
+            <w:gridSpan w:val="2"/>
+            <w:vAlign w:val="center"/>
+          </w:tcPr>
+          <w:p>
+            <w:pPr>
+              <w:pStyle w:val="a4"/>
+              <w:numPr>
+                <w:ilvl w:val="0"/>
+                <w:numId w:val="6"/>
+              </w:numPr>
+              <w:snapToGrid w:val="0"/>
+              <w:ind w:leftChars="0"/>
+              <w:jc w:val="both"/>
+              <w:rPr>
+                <w:rFonts w:ascii="微軟正黑體" w:eastAsia="微軟正黑體" w:hAnsi="微軟正黑體"/>
+                <w:sz w:val="26"/>
+                <w:szCs w:val="26"/>
+              </w:rPr>
+            </w:pPr>
+            <w:r>
+              <w:rPr>
+                <w:rFonts w:ascii="微軟正黑體" w:eastAsia="微軟正黑體" w:hAnsi="微軟正黑體" w:hint="eastAsia"/>
+                <w:sz w:val="26"/>
+                <w:szCs w:val="26"/>
+              </w:rPr>
+              <w:t>新增Foreign Key</w:t>
+            </w:r>
+          </w:p>
+        </w:tc>
+        <w:tc>
+          <w:tcPr>
+            <w:tcW w:w="12872" w:type="dxa"/>
+            <w:gridSpan w:val="10"/>
+            <w:shd w:val="pct65" w:color="auto" w:fill="auto"/>
+          </w:tcPr>
+          <w:p>
+            <w:pPr>
+              <w:snapToGrid w:val="0"/>
+              <w:rPr>
+                <w:rFonts w:ascii="微軟正黑體" w:eastAsia="微軟正黑體" w:hAnsi="微軟正黑體" w:hint="eastAsia"/>
+                <w:noProof/>
+                <w:color w:val="FFFFFF" w:themeColor="background1"/>
+                <w:sz w:val="26"/>
+                <w:szCs w:val="26"/>
+              </w:rPr>
+            </w:pPr>
+            <w:r>
+              <w:rPr>
+                <w:rFonts w:ascii="微軟正黑體" w:eastAsia="微軟正黑體" w:hAnsi="微軟正黑體" w:hint="eastAsia"/>
+                <w:noProof/>
+                <w:color w:val="FFFFFF" w:themeColor="background1"/>
+                <w:sz w:val="26"/>
+                <w:szCs w:val="26"/>
+              </w:rPr>
+              <w:t>用FK與其他Table做連結</w:t>
+            </w:r>
+          </w:p>
+          <w:p>
+            <w:pPr>
+              <w:snapToGrid w:val="0"/>
+              <w:rPr>
+                <w:rFonts w:ascii="微軟正黑體" w:eastAsia="微軟正黑體" w:hAnsi="微軟正黑體"/>
+                <w:noProof/>
+                <w:color w:val="FFFFFF" w:themeColor="background1"/>
+                <w:sz w:val="26"/>
+                <w:szCs w:val="26"/>
+              </w:rPr>
+            </w:pPr>
+            <w:r>
+              <w:rPr>
+                <w:rFonts w:ascii="微軟正黑體" w:eastAsia="微軟正黑體" w:hAnsi="微軟正黑體" w:hint="eastAsia"/>
+                <w:noProof/>
+                <w:color w:val="FFFFFF" w:themeColor="background1"/>
+                <w:sz w:val="26"/>
+                <w:szCs w:val="26"/>
+              </w:rPr>
+              <w:t>修改前：</w:t>
+            </w:r>
+          </w:p>
+          <w:p>
+            <w:pPr>
+              <w:snapToGrid w:val="0"/>
+              <w:rPr>
+                <w:rFonts w:ascii="微軟正黑體" w:eastAsia="微軟正黑體" w:hAnsi="微軟正黑體"/>
+                <w:noProof/>
+                <w:color w:val="FFFFFF" w:themeColor="background1"/>
+                <w:sz w:val="26"/>
+                <w:szCs w:val="26"/>
+              </w:rPr>
+            </w:pPr>
+            <w:r>
+              <w:rPr>
+                <w:rFonts w:ascii="微軟正黑體" w:eastAsia="微軟正黑體" w:hAnsi="微軟正黑體"/>
+                <w:noProof/>
+                <w:color w:val="FFFFFF" w:themeColor="background1"/>
+                <w:sz w:val="26"/>
+                <w:szCs w:val="26"/>
+              </w:rPr>
+              <w:drawing>
+                <wp:inline distT="0" distB="0" distL="0" distR="0" wp14:anchorId="395DF161" wp14:editId="375BB859">
+                  <wp:extent cx="6354062" cy="2762636"/>
+                  <wp:effectExtent l="0" t="0" r="0" b="0"/>
+                  <wp:docPr id="1981607517" name="圖片 3"/>
+                  <wp:cNvGraphicFramePr>
+                    <a:graphicFrameLocks xmlns:a="http://schemas.openxmlformats.org/drawingml/2006/main" noChangeAspect="1"/>
+                  </wp:cNvGraphicFramePr>
+                  <a:graphic xmlns:a="http://schemas.openxmlformats.org/drawingml/2006/main">
+                    <a:graphicData uri="http://schemas.openxmlformats.org/drawingml/2006/picture">
+                      <pic:pic xmlns:pic="http://schemas.openxmlformats.org/drawingml/2006/picture">
+                        <pic:nvPicPr>
+                          <pic:cNvPr id="1981607517" name="圖片 1981607517"/>
+                          <pic:cNvPicPr/>
+                        </pic:nvPicPr>
+                        <pic:blipFill>
+                          <a:blip r:embed="rId18">
+                            <a:extLst>
+                              <a:ext uri="{28A0092B-C50C-407E-A947-70E740481C1C}">
+                                <a14:useLocalDpi xmlns:a14="http://schemas.microsoft.com/office/drawing/2010/main" val="0"/>
+                              </a:ext>
+                            </a:extLst>
+                          </a:blip>
+                          <a:stretch>
+                            <a:fillRect/>
+                          </a:stretch>
+                        </pic:blipFill>
+                        <pic:spPr>
+                          <a:xfrm>
+                            <a:off x="0" y="0"/>
+                            <a:ext cx="6354062" cy="2762636"/>
+                          </a:xfrm>
+                          <a:prstGeom prst="rect">
+                            <a:avLst/>
+                          </a:prstGeom>
+                        </pic:spPr>
+                      </pic:pic>
+                    </a:graphicData>
+                  </a:graphic>
+                </wp:inline>
+              </w:drawing>
+            </w:r>
+          </w:p>
+          <w:p>
+            <w:pPr>
+              <w:snapToGrid w:val="0"/>
+              <w:rPr>
+                <w:rFonts w:ascii="微軟正黑體" w:eastAsia="微軟正黑體" w:hAnsi="微軟正黑體"/>
+                <w:noProof/>
+                <w:color w:val="FFFFFF" w:themeColor="background1"/>
+                <w:sz w:val="26"/>
+                <w:szCs w:val="26"/>
+              </w:rPr>
+            </w:pPr>
+          </w:p>
+          <w:p>
+            <w:pPr>
+              <w:snapToGrid w:val="0"/>
+              <w:rPr>
+                <w:rFonts w:ascii="微軟正黑體" w:eastAsia="微軟正黑體" w:hAnsi="微軟正黑體"/>
+                <w:noProof/>
+                <w:color w:val="FFFFFF" w:themeColor="background1"/>
+                <w:sz w:val="26"/>
+                <w:szCs w:val="26"/>
+              </w:rPr>
+            </w:pPr>
+            <w:r>
+              <w:rPr>
+                <w:rFonts w:ascii="微軟正黑體" w:eastAsia="微軟正黑體" w:hAnsi="微軟正黑體" w:hint="eastAsia"/>
+                <w:noProof/>
+                <w:color w:val="FFFFFF" w:themeColor="background1"/>
+                <w:sz w:val="26"/>
+                <w:szCs w:val="26"/>
+              </w:rPr>
+              <w:t>修改後：</w:t>
+            </w:r>
+          </w:p>
+          <w:p>
+            <w:pPr>
+              <w:snapToGrid w:val="0"/>
+              <w:rPr>
+                <w:rFonts w:ascii="微軟正黑體" w:eastAsia="微軟正黑體" w:hAnsi="微軟正黑體"/>
+                <w:noProof/>
+                <w:color w:val="FFFFFF" w:themeColor="background1"/>
+                <w:sz w:val="26"/>
+                <w:szCs w:val="26"/>
+              </w:rPr>
+            </w:pPr>
+            <w:r>
+              <w:rPr>
+                <w:rFonts w:ascii="微軟正黑體" w:eastAsia="微軟正黑體" w:hAnsi="微軟正黑體"/>
+                <w:noProof/>
+                <w:color w:val="FFFFFF" w:themeColor="background1"/>
+                <w:sz w:val="26"/>
+                <w:szCs w:val="26"/>
+              </w:rPr>
+              <w:lastRenderedPageBreak/>
+              <w:drawing>
+                <wp:inline distT="0" distB="0" distL="0" distR="0" wp14:anchorId="4A49153D" wp14:editId="1F192799">
+                  <wp:extent cx="8036560" cy="2179320"/>
+                  <wp:effectExtent l="0" t="0" r="2540" b="0"/>
+                  <wp:docPr id="1775376431" name="圖片 4"/>
+                  <wp:cNvGraphicFramePr>
+                    <a:graphicFrameLocks xmlns:a="http://schemas.openxmlformats.org/drawingml/2006/main" noChangeAspect="1"/>
+                  </wp:cNvGraphicFramePr>
+                  <a:graphic xmlns:a="http://schemas.openxmlformats.org/drawingml/2006/main">
+                    <a:graphicData uri="http://schemas.openxmlformats.org/drawingml/2006/picture">
+                      <pic:pic xmlns:pic="http://schemas.openxmlformats.org/drawingml/2006/picture">
+                        <pic:nvPicPr>
+                          <pic:cNvPr id="1775376431" name="圖片 1775376431"/>
+                          <pic:cNvPicPr/>
+                        </pic:nvPicPr>
+                        <pic:blipFill>
+                          <a:blip r:embed="rId19">
+                            <a:extLst>
+                              <a:ext uri="{28A0092B-C50C-407E-A947-70E740481C1C}">
+                                <a14:useLocalDpi xmlns:a14="http://schemas.microsoft.com/office/drawing/2010/main" val="0"/>
+                              </a:ext>
+                            </a:extLst>
+                          </a:blip>
+                          <a:stretch>
+                            <a:fillRect/>
+                          </a:stretch>
+                        </pic:blipFill>
+                        <pic:spPr>
+                          <a:xfrm>
+                            <a:off x="0" y="0"/>
+                            <a:ext cx="8036560" cy="2179320"/>
+                          </a:xfrm>
+                          <a:prstGeom prst="rect">
+                            <a:avLst/>
+                          </a:prstGeom>
+                        </pic:spPr>
+                      </pic:pic>
+                    </a:graphicData>
+                  </a:graphic>
+                </wp:inline>
+              </w:drawing>
+            </w:r>
+          </w:p>
+          <w:p>
+            <w:pPr>
+              <w:snapToGrid w:val="0"/>
+              <w:rPr>
+                <w:rFonts w:ascii="微軟正黑體" w:eastAsia="微軟正黑體" w:hAnsi="微軟正黑體"/>
+                <w:noProof/>
+                <w:color w:val="FFFFFF" w:themeColor="background1"/>
+                <w:sz w:val="26"/>
+                <w:szCs w:val="26"/>
+              </w:rPr>
+            </w:pPr>
+          </w:p>
+        </w:tc>
+      </w:tr>
+      <w:tr>
+        <w:trPr>
+          <w:gridBefore w:val="2"/>
+          <w:gridAfter w:val="2"/>
+          <w:wBefore w:w="53" w:type="dxa"/>
+          <w:wAfter w:w="198" w:type="dxa"/>
+        </w:trPr>
+        <w:tc>
+          <w:tcPr>
+            <w:tcW w:w="2669" w:type="dxa"/>
+          </w:tcPr>
+          <w:p>
+            <w:pPr>
+              <w:snapToGrid w:val="0"/>
+              <w:jc w:val="center"/>
+              <w:rPr>
+                <w:rFonts w:ascii="微軟正黑體" w:eastAsia="微軟正黑體" w:hAnsi="微軟正黑體"/>
+                <w:sz w:val="26"/>
+                <w:szCs w:val="26"/>
+              </w:rPr>
+            </w:pPr>
+            <w:r>
+              <w:rPr>
+                <w:rFonts w:ascii="微軟正黑體" w:eastAsia="微軟正黑體" w:hAnsi="微軟正黑體"/>
+                <w:sz w:val="26"/>
+                <w:szCs w:val="26"/>
+              </w:rPr>
+              <w:lastRenderedPageBreak/>
+              <w:t>202</w:t>
+            </w:r>
+            <w:r>
+              <w:rPr>
+                <w:rFonts w:ascii="微軟正黑體" w:eastAsia="微軟正黑體" w:hAnsi="微軟正黑體" w:hint="eastAsia"/>
+                <w:sz w:val="26"/>
+                <w:szCs w:val="26"/>
+              </w:rPr>
+              <w:t>4</w:t>
+            </w:r>
+            <w:r>
+              <w:rPr>
+                <w:rFonts w:ascii="微軟正黑體" w:eastAsia="微軟正黑體" w:hAnsi="微軟正黑體"/>
+                <w:sz w:val="26"/>
+                <w:szCs w:val="26"/>
+              </w:rPr>
+              <w:t>/</w:t>
+            </w:r>
+            <w:r>
+              <w:rPr>
+                <w:rFonts w:ascii="微軟正黑體" w:eastAsia="微軟正黑體" w:hAnsi="微軟正黑體" w:hint="eastAsia"/>
+                <w:sz w:val="26"/>
+                <w:szCs w:val="26"/>
+              </w:rPr>
+              <w:t>08/05</w:t>
+            </w:r>
+          </w:p>
+        </w:tc>
+        <w:tc>
+          <w:tcPr>
+            <w:tcW w:w="1560" w:type="dxa"/>
+            <w:gridSpan w:val="3"/>
+            <w:tcBorders>
+              <w:bottom w:val="nil"/>
+            </w:tcBorders>
+            <w:shd w:val="clear" w:color="auto" w:fill="auto"/>
+          </w:tcPr>
+          <w:p>
+            <w:pPr>
+              <w:snapToGrid w:val="0"/>
+              <w:jc w:val="center"/>
+              <w:rPr>
+                <w:rFonts w:ascii="微軟正黑體" w:eastAsia="微軟正黑體" w:hAnsi="微軟正黑體"/>
+                <w:sz w:val="26"/>
+                <w:szCs w:val="26"/>
+              </w:rPr>
+            </w:pPr>
+            <w:r>
+              <w:rPr>
+                <w:rFonts w:ascii="微軟正黑體" w:eastAsia="微軟正黑體" w:hAnsi="微軟正黑體" w:hint="eastAsia"/>
+                <w:sz w:val="26"/>
+                <w:szCs w:val="26"/>
+              </w:rPr>
+              <w:t>陳</w:t>
+            </w:r>
+            <w:proofErr w:type="gramStart"/>
+            <w:r>
+              <w:rPr>
+                <w:rFonts w:ascii="微軟正黑體" w:eastAsia="微軟正黑體" w:hAnsi="微軟正黑體" w:hint="eastAsia"/>
+                <w:sz w:val="26"/>
+                <w:szCs w:val="26"/>
+              </w:rPr>
+              <w:t>奐</w:t>
+            </w:r>
+            <w:proofErr w:type="gramEnd"/>
+            <w:r>
+              <w:rPr>
+                <w:rFonts w:ascii="微軟正黑體" w:eastAsia="微軟正黑體" w:hAnsi="微軟正黑體" w:hint="eastAsia"/>
+                <w:sz w:val="26"/>
+                <w:szCs w:val="26"/>
+              </w:rPr>
+              <w:t>伃</w:t>
+            </w:r>
+          </w:p>
+        </w:tc>
+        <w:tc>
+          <w:tcPr>
+            <w:tcW w:w="2409" w:type="dxa"/>
+            <w:gridSpan w:val="3"/>
+            <w:shd w:val="clear" w:color="auto" w:fill="auto"/>
+          </w:tcPr>
+          <w:p>
+            <w:pPr>
+              <w:snapToGrid w:val="0"/>
+              <w:jc w:val="center"/>
+              <w:rPr>
+                <w:rFonts w:ascii="微軟正黑體" w:eastAsia="微軟正黑體" w:hAnsi="微軟正黑體"/>
+                <w:sz w:val="26"/>
+                <w:szCs w:val="26"/>
+              </w:rPr>
+            </w:pPr>
+            <w:r>
+              <w:rPr>
+                <w:rFonts w:ascii="微軟正黑體" w:eastAsia="微軟正黑體" w:hAnsi="微軟正黑體" w:hint="eastAsia"/>
+                <w:sz w:val="26"/>
+                <w:szCs w:val="26"/>
+              </w:rPr>
+              <w:t>正規化題目</w:t>
+            </w:r>
+          </w:p>
+        </w:tc>
+        <w:tc>
+          <w:tcPr>
+            <w:tcW w:w="8903" w:type="dxa"/>
+            <w:gridSpan w:val="4"/>
+          </w:tcPr>
+          <w:p>
+            <w:pPr>
+              <w:snapToGrid w:val="0"/>
+              <w:jc w:val="center"/>
+              <w:rPr>
+                <w:rFonts w:ascii="微軟正黑體" w:eastAsia="微軟正黑體" w:hAnsi="微軟正黑體"/>
+                <w:sz w:val="26"/>
+                <w:szCs w:val="26"/>
+              </w:rPr>
+            </w:pPr>
+          </w:p>
+        </w:tc>
+      </w:tr>
+      <w:tr>
+        <w:trPr>
+          <w:gridBefore w:val="2"/>
+          <w:gridAfter w:val="2"/>
+          <w:wBefore w:w="53" w:type="dxa"/>
+          <w:wAfter w:w="198" w:type="dxa"/>
+          <w:trHeight w:val="1837"/>
+        </w:trPr>
+        <w:tc>
+          <w:tcPr>
+            <w:tcW w:w="2669" w:type="dxa"/>
+            <w:vAlign w:val="center"/>
+          </w:tcPr>
+          <w:p>
+            <w:pPr>
+              <w:pStyle w:val="a4"/>
+              <w:numPr>
+                <w:ilvl w:val="0"/>
+                <w:numId w:val="6"/>
+              </w:numPr>
+              <w:snapToGrid w:val="0"/>
+              <w:ind w:leftChars="0"/>
+              <w:jc w:val="both"/>
+              <w:rPr>
+                <w:rFonts w:ascii="微軟正黑體" w:eastAsia="微軟正黑體" w:hAnsi="微軟正黑體"/>
+                <w:sz w:val="26"/>
+                <w:szCs w:val="26"/>
+              </w:rPr>
+            </w:pPr>
+            <w:r>
+              <w:rPr>
+                <w:rFonts w:ascii="微軟正黑體" w:eastAsia="微軟正黑體" w:hAnsi="微軟正黑體" w:hint="eastAsia"/>
+                <w:sz w:val="26"/>
+                <w:szCs w:val="26"/>
+              </w:rPr>
+              <w:t>Type參數設定</w:t>
+            </w:r>
+          </w:p>
+        </w:tc>
+        <w:tc>
+          <w:tcPr>
+            <w:tcW w:w="12872" w:type="dxa"/>
+            <w:gridSpan w:val="10"/>
+            <w:shd w:val="pct65" w:color="auto" w:fill="auto"/>
+          </w:tcPr>
+          <w:p>
+            <w:pPr>
+              <w:snapToGrid w:val="0"/>
+              <w:rPr>
+                <w:rFonts w:ascii="微軟正黑體" w:eastAsia="微軟正黑體" w:hAnsi="微軟正黑體" w:hint="eastAsia"/>
+                <w:noProof/>
+                <w:color w:val="FFFFFF" w:themeColor="background1"/>
+                <w:sz w:val="26"/>
+                <w:szCs w:val="26"/>
+              </w:rPr>
+            </w:pPr>
+            <w:r>
+              <w:rPr>
+                <w:rFonts w:ascii="微軟正黑體" w:eastAsia="微軟正黑體" w:hAnsi="微軟正黑體" w:hint="eastAsia"/>
+                <w:noProof/>
+                <w:color w:val="FFFFFF" w:themeColor="background1"/>
+                <w:sz w:val="26"/>
+                <w:szCs w:val="26"/>
+              </w:rPr>
+              <w:t>修改地址為NVARCHAR(50)、容人數量、地下樓層數為NUMBER(8,0)</w:t>
+            </w:r>
+          </w:p>
+          <w:p>
+            <w:pPr>
+              <w:snapToGrid w:val="0"/>
+              <w:rPr>
+                <w:rFonts w:ascii="微軟正黑體" w:eastAsia="微軟正黑體" w:hAnsi="微軟正黑體"/>
+                <w:noProof/>
+                <w:color w:val="FFFFFF" w:themeColor="background1"/>
+                <w:sz w:val="26"/>
+                <w:szCs w:val="26"/>
+              </w:rPr>
+            </w:pPr>
+            <w:r>
+              <w:rPr>
+                <w:rFonts w:ascii="微軟正黑體" w:eastAsia="微軟正黑體" w:hAnsi="微軟正黑體" w:hint="eastAsia"/>
+                <w:noProof/>
+                <w:color w:val="FFFFFF" w:themeColor="background1"/>
+                <w:sz w:val="26"/>
+                <w:szCs w:val="26"/>
+              </w:rPr>
+              <w:t>修改前：</w:t>
+            </w:r>
+          </w:p>
+          <w:p>
+            <w:pPr>
+              <w:snapToGrid w:val="0"/>
+              <w:rPr>
+                <w:rFonts w:ascii="微軟正黑體" w:eastAsia="微軟正黑體" w:hAnsi="微軟正黑體"/>
+                <w:noProof/>
+                <w:color w:val="FFFFFF" w:themeColor="background1"/>
+                <w:sz w:val="26"/>
+                <w:szCs w:val="26"/>
+              </w:rPr>
+            </w:pPr>
+            <w:r>
+              <w:rPr>
+                <w:rFonts w:ascii="微軟正黑體" w:eastAsia="微軟正黑體" w:hAnsi="微軟正黑體"/>
+                <w:noProof/>
+                <w:color w:val="FFFFFF" w:themeColor="background1"/>
+                <w:sz w:val="26"/>
+                <w:szCs w:val="26"/>
+              </w:rPr>
+              <w:drawing>
+                <wp:inline distT="0" distB="0" distL="0" distR="0" wp14:anchorId="36D303D1" wp14:editId="520ADC7F">
+                  <wp:extent cx="4925112" cy="2429214"/>
+                  <wp:effectExtent l="0" t="0" r="8890" b="9525"/>
+                  <wp:docPr id="176372555" name="圖片 5"/>
+                  <wp:cNvGraphicFramePr>
+                    <a:graphicFrameLocks xmlns:a="http://schemas.openxmlformats.org/drawingml/2006/main" noChangeAspect="1"/>
+                  </wp:cNvGraphicFramePr>
+                  <a:graphic xmlns:a="http://schemas.openxmlformats.org/drawingml/2006/main">
+                    <a:graphicData uri="http://schemas.openxmlformats.org/drawingml/2006/picture">
+                      <pic:pic xmlns:pic="http://schemas.openxmlformats.org/drawingml/2006/picture">
+                        <pic:nvPicPr>
+                          <pic:cNvPr id="176372555" name="圖片 176372555"/>
+                          <pic:cNvPicPr/>
+                        </pic:nvPicPr>
+                        <pic:blipFill>
+                          <a:blip r:embed="rId20">
+                            <a:extLst>
+                              <a:ext uri="{28A0092B-C50C-407E-A947-70E740481C1C}">
+                                <a14:useLocalDpi xmlns:a14="http://schemas.microsoft.com/office/drawing/2010/main" val="0"/>
+                              </a:ext>
+                            </a:extLst>
+                          </a:blip>
+                          <a:stretch>
+                            <a:fillRect/>
+                          </a:stretch>
+                        </pic:blipFill>
+                        <pic:spPr>
+                          <a:xfrm>
+                            <a:off x="0" y="0"/>
+                            <a:ext cx="4925112" cy="2429214"/>
+                          </a:xfrm>
+                          <a:prstGeom prst="rect">
+                            <a:avLst/>
+                          </a:prstGeom>
+                        </pic:spPr>
+                      </pic:pic>
+                    </a:graphicData>
+                  </a:graphic>
+                </wp:inline>
+              </w:drawing>
+            </w:r>
+          </w:p>
+          <w:p>
+            <w:pPr>
+              <w:snapToGrid w:val="0"/>
+              <w:rPr>
+                <w:rFonts w:ascii="微軟正黑體" w:eastAsia="微軟正黑體" w:hAnsi="微軟正黑體"/>
+                <w:noProof/>
+                <w:color w:val="FFFFFF" w:themeColor="background1"/>
+                <w:sz w:val="26"/>
+                <w:szCs w:val="26"/>
+              </w:rPr>
+            </w:pPr>
+          </w:p>
+          <w:p>
+            <w:pPr>
+              <w:snapToGrid w:val="0"/>
+              <w:rPr>
+                <w:rFonts w:ascii="微軟正黑體" w:eastAsia="微軟正黑體" w:hAnsi="微軟正黑體"/>
+                <w:noProof/>
+                <w:color w:val="FFFFFF" w:themeColor="background1"/>
+                <w:sz w:val="26"/>
+                <w:szCs w:val="26"/>
+              </w:rPr>
+            </w:pPr>
+            <w:r>
+              <w:rPr>
+                <w:rFonts w:ascii="微軟正黑體" w:eastAsia="微軟正黑體" w:hAnsi="微軟正黑體" w:hint="eastAsia"/>
+                <w:noProof/>
+                <w:color w:val="FFFFFF" w:themeColor="background1"/>
+                <w:sz w:val="26"/>
+                <w:szCs w:val="26"/>
+              </w:rPr>
+              <w:t>修改後：</w:t>
+            </w:r>
+          </w:p>
+          <w:p>
+            <w:pPr>
+              <w:snapToGrid w:val="0"/>
+              <w:rPr>
+                <w:rFonts w:ascii="微軟正黑體" w:eastAsia="微軟正黑體" w:hAnsi="微軟正黑體"/>
+                <w:noProof/>
+                <w:color w:val="FFFFFF" w:themeColor="background1"/>
+                <w:sz w:val="26"/>
+                <w:szCs w:val="26"/>
+              </w:rPr>
+            </w:pPr>
+            <w:r>
+              <w:rPr>
+                <w:rFonts w:ascii="微軟正黑體" w:eastAsia="微軟正黑體" w:hAnsi="微軟正黑體"/>
+                <w:noProof/>
+                <w:color w:val="FFFFFF" w:themeColor="background1"/>
+                <w:sz w:val="26"/>
+                <w:szCs w:val="26"/>
+              </w:rPr>
+              <w:lastRenderedPageBreak/>
+              <w:drawing>
+                <wp:inline distT="0" distB="0" distL="0" distR="0" wp14:anchorId="291A71C9" wp14:editId="34683DC2">
+                  <wp:extent cx="5077534" cy="2362530"/>
+                  <wp:effectExtent l="0" t="0" r="8890" b="0"/>
+                  <wp:docPr id="929627234" name="圖片 6"/>
+                  <wp:cNvGraphicFramePr>
+                    <a:graphicFrameLocks xmlns:a="http://schemas.openxmlformats.org/drawingml/2006/main" noChangeAspect="1"/>
+                  </wp:cNvGraphicFramePr>
+                  <a:graphic xmlns:a="http://schemas.openxmlformats.org/drawingml/2006/main">
+                    <a:graphicData uri="http://schemas.openxmlformats.org/drawingml/2006/picture">
+                      <pic:pic xmlns:pic="http://schemas.openxmlformats.org/drawingml/2006/picture">
+                        <pic:nvPicPr>
+                          <pic:cNvPr id="929627234" name="圖片 929627234"/>
+                          <pic:cNvPicPr/>
+                        </pic:nvPicPr>
+                        <pic:blipFill>
+                          <a:blip r:embed="rId21">
+                            <a:extLst>
+                              <a:ext uri="{28A0092B-C50C-407E-A947-70E740481C1C}">
+                                <a14:useLocalDpi xmlns:a14="http://schemas.microsoft.com/office/drawing/2010/main" val="0"/>
+                              </a:ext>
+                            </a:extLst>
+                          </a:blip>
+                          <a:stretch>
+                            <a:fillRect/>
+                          </a:stretch>
+                        </pic:blipFill>
+                        <pic:spPr>
+                          <a:xfrm>
+                            <a:off x="0" y="0"/>
+                            <a:ext cx="5077534" cy="2362530"/>
                           </a:xfrm>
                           <a:prstGeom prst="rect">
                             <a:avLst/>

--- a/CR報告_許柏岳_SQL.docx
+++ b/CR報告_許柏岳_SQL.docx
@@ -5,13 +5,15 @@
     <w:tbl>
       <w:tblPr>
         <w:tblStyle w:val="a3"/>
-        <w:tblpPr w:leftFromText="180" w:rightFromText="180" w:vertAnchor="text" w:horzAnchor="margin" w:tblpX="560" w:tblpY="-569"/>
+        <w:tblpPr w:leftFromText="180" w:rightFromText="180" w:vertAnchor="text" w:horzAnchor="margin" w:tblpX="786" w:tblpY="-569"/>
         <w:tblOverlap w:val="never"/>
-        <w:tblW w:w="15792" w:type="dxa"/>
+        <w:tblW w:w="15905" w:type="dxa"/>
         <w:tblLayout w:type="fixed"/>
         <w:tblLook w:val="04A0" w:firstRow="1" w:lastRow="0" w:firstColumn="1" w:lastColumn="0" w:noHBand="0" w:noVBand="1"/>
       </w:tblPr>
       <w:tblGrid>
+        <w:gridCol w:w="24"/>
+        <w:gridCol w:w="89"/>
         <w:gridCol w:w="24"/>
         <w:gridCol w:w="29"/>
         <w:gridCol w:w="2669"/>
@@ -29,6 +31,10 @@
         <w:gridCol w:w="85"/>
       </w:tblGrid>
       <w:tr>
+        <w:trPr>
+          <w:gridBefore w:val="2"/>
+          <w:wBefore w:w="113" w:type="dxa"/>
+        </w:trPr>
         <w:tc>
           <w:tcPr>
             <w:tcW w:w="12441" w:type="dxa"/>
@@ -149,6 +155,10 @@
         </w:tc>
       </w:tr>
       <w:tr>
+        <w:trPr>
+          <w:gridBefore w:val="2"/>
+          <w:wBefore w:w="113" w:type="dxa"/>
+        </w:trPr>
         <w:tc>
           <w:tcPr>
             <w:tcW w:w="2948" w:type="dxa"/>
@@ -258,6 +268,10 @@
         </w:tc>
       </w:tr>
       <w:tr>
+        <w:trPr>
+          <w:gridBefore w:val="2"/>
+          <w:wBefore w:w="113" w:type="dxa"/>
+        </w:trPr>
         <w:tc>
           <w:tcPr>
             <w:tcW w:w="2948" w:type="dxa"/>
@@ -424,6 +438,8 @@
       </w:tr>
       <w:tr>
         <w:trPr>
+          <w:gridBefore w:val="2"/>
+          <w:wBefore w:w="113" w:type="dxa"/>
           <w:trHeight w:val="1837"/>
         </w:trPr>
         <w:tc>
@@ -691,6 +707,10 @@
         </w:tc>
       </w:tr>
       <w:tr>
+        <w:trPr>
+          <w:gridBefore w:val="2"/>
+          <w:wBefore w:w="113" w:type="dxa"/>
+        </w:trPr>
         <w:tc>
           <w:tcPr>
             <w:tcW w:w="2948" w:type="dxa"/>
@@ -869,6 +889,8 @@
       </w:tr>
       <w:tr>
         <w:trPr>
+          <w:gridBefore w:val="2"/>
+          <w:wBefore w:w="113" w:type="dxa"/>
           <w:trHeight w:val="1837"/>
         </w:trPr>
         <w:tc>
@@ -1146,6 +1168,10 @@
         </w:tc>
       </w:tr>
       <w:tr>
+        <w:trPr>
+          <w:gridBefore w:val="2"/>
+          <w:wBefore w:w="113" w:type="dxa"/>
+        </w:trPr>
         <w:tc>
           <w:tcPr>
             <w:tcW w:w="2948" w:type="dxa"/>
@@ -1289,6 +1315,8 @@
       </w:tr>
       <w:tr>
         <w:trPr>
+          <w:gridBefore w:val="2"/>
+          <w:wBefore w:w="113" w:type="dxa"/>
           <w:trHeight w:val="1837"/>
         </w:trPr>
         <w:tc>
@@ -1548,7 +1576,9 @@
       </w:tr>
       <w:tr>
         <w:trPr>
+          <w:gridBefore w:val="2"/>
           <w:gridAfter w:val="1"/>
+          <w:wBefore w:w="113" w:type="dxa"/>
           <w:wAfter w:w="85" w:type="dxa"/>
         </w:trPr>
         <w:tc>
@@ -1676,7 +1706,9 @@
       </w:tr>
       <w:tr>
         <w:trPr>
+          <w:gridBefore w:val="2"/>
           <w:gridAfter w:val="1"/>
+          <w:wBefore w:w="113" w:type="dxa"/>
           <w:wAfter w:w="85" w:type="dxa"/>
           <w:trHeight w:val="1837"/>
         </w:trPr>
@@ -1936,9 +1968,9 @@
       </w:tr>
       <w:tr>
         <w:trPr>
-          <w:gridBefore w:val="1"/>
+          <w:gridBefore w:val="3"/>
           <w:gridAfter w:val="1"/>
-          <w:wBefore w:w="24" w:type="dxa"/>
+          <w:wBefore w:w="137" w:type="dxa"/>
           <w:wAfter w:w="85" w:type="dxa"/>
         </w:trPr>
         <w:tc>
@@ -1986,15 +2018,7 @@
                 <w:sz w:val="26"/>
                 <w:szCs w:val="26"/>
               </w:rPr>
-              <w:t>08/0</w:t>
-            </w:r>
-            <w:r>
-              <w:rPr>
-                <w:rFonts w:ascii="微軟正黑體" w:eastAsia="微軟正黑體" w:hAnsi="微軟正黑體" w:hint="eastAsia"/>
-                <w:sz w:val="26"/>
-                <w:szCs w:val="26"/>
-              </w:rPr>
-              <w:t>5</w:t>
+              <w:t>08/05</w:t>
             </w:r>
           </w:p>
         </w:tc>
@@ -2091,9 +2115,9 @@
       </w:tr>
       <w:tr>
         <w:trPr>
-          <w:gridBefore w:val="1"/>
+          <w:gridBefore w:val="3"/>
           <w:gridAfter w:val="1"/>
-          <w:wBefore w:w="24" w:type="dxa"/>
+          <w:wBefore w:w="137" w:type="dxa"/>
           <w:wAfter w:w="85" w:type="dxa"/>
           <w:trHeight w:val="1837"/>
         </w:trPr>
@@ -2140,7 +2164,7 @@
             <w:pPr>
               <w:snapToGrid w:val="0"/>
               <w:rPr>
-                <w:rFonts w:ascii="微軟正黑體" w:eastAsia="微軟正黑體" w:hAnsi="微軟正黑體" w:hint="eastAsia"/>
+                <w:rFonts w:ascii="微軟正黑體" w:eastAsia="微軟正黑體" w:hAnsi="微軟正黑體"/>
                 <w:noProof/>
                 <w:color w:val="FFFFFF" w:themeColor="background1"/>
                 <w:sz w:val="26"/>
@@ -2354,9 +2378,9 @@
       </w:tr>
       <w:tr>
         <w:trPr>
-          <w:gridBefore w:val="2"/>
+          <w:gridBefore w:val="4"/>
           <w:gridAfter w:val="1"/>
-          <w:wBefore w:w="53" w:type="dxa"/>
+          <w:wBefore w:w="166" w:type="dxa"/>
           <w:wAfter w:w="85" w:type="dxa"/>
         </w:trPr>
         <w:tc>
@@ -2502,9 +2526,9 @@
       </w:tr>
       <w:tr>
         <w:trPr>
-          <w:gridBefore w:val="2"/>
+          <w:gridBefore w:val="4"/>
           <w:gridAfter w:val="1"/>
-          <w:wBefore w:w="53" w:type="dxa"/>
+          <w:wBefore w:w="166" w:type="dxa"/>
           <w:wAfter w:w="85" w:type="dxa"/>
           <w:trHeight w:val="1837"/>
         </w:trPr>
@@ -2550,7 +2574,7 @@
             <w:pPr>
               <w:snapToGrid w:val="0"/>
               <w:rPr>
-                <w:rFonts w:ascii="微軟正黑體" w:eastAsia="微軟正黑體" w:hAnsi="微軟正黑體" w:hint="eastAsia"/>
+                <w:rFonts w:ascii="微軟正黑體" w:eastAsia="微軟正黑體" w:hAnsi="微軟正黑體"/>
                 <w:noProof/>
                 <w:color w:val="FFFFFF" w:themeColor="background1"/>
                 <w:sz w:val="26"/>
@@ -2765,9 +2789,9 @@
       </w:tr>
       <w:tr>
         <w:trPr>
-          <w:gridBefore w:val="2"/>
+          <w:gridBefore w:val="4"/>
           <w:gridAfter w:val="2"/>
-          <w:wBefore w:w="53" w:type="dxa"/>
+          <w:wBefore w:w="166" w:type="dxa"/>
           <w:wAfter w:w="198" w:type="dxa"/>
         </w:trPr>
         <w:tc>
@@ -2912,9 +2936,9 @@
       </w:tr>
       <w:tr>
         <w:trPr>
-          <w:gridBefore w:val="2"/>
+          <w:gridBefore w:val="4"/>
           <w:gridAfter w:val="2"/>
-          <w:wBefore w:w="53" w:type="dxa"/>
+          <w:wBefore w:w="166" w:type="dxa"/>
           <w:wAfter w:w="198" w:type="dxa"/>
           <w:trHeight w:val="1837"/>
         </w:trPr>
@@ -2959,7 +2983,7 @@
             <w:pPr>
               <w:snapToGrid w:val="0"/>
               <w:rPr>
-                <w:rFonts w:ascii="微軟正黑體" w:eastAsia="微軟正黑體" w:hAnsi="微軟正黑體" w:hint="eastAsia"/>
+                <w:rFonts w:ascii="微軟正黑體" w:eastAsia="微軟正黑體" w:hAnsi="微軟正黑體"/>
                 <w:noProof/>
                 <w:color w:val="FFFFFF" w:themeColor="background1"/>
                 <w:sz w:val="26"/>
@@ -3146,6 +3170,1211 @@
                           <a:xfrm>
                             <a:off x="0" y="0"/>
                             <a:ext cx="5077534" cy="2362530"/>
+                          </a:xfrm>
+                          <a:prstGeom prst="rect">
+                            <a:avLst/>
+                          </a:prstGeom>
+                        </pic:spPr>
+                      </pic:pic>
+                    </a:graphicData>
+                  </a:graphic>
+                </wp:inline>
+              </w:drawing>
+            </w:r>
+          </w:p>
+          <w:p>
+            <w:pPr>
+              <w:snapToGrid w:val="0"/>
+              <w:rPr>
+                <w:rFonts w:ascii="微軟正黑體" w:eastAsia="微軟正黑體" w:hAnsi="微軟正黑體"/>
+                <w:noProof/>
+                <w:color w:val="FFFFFF" w:themeColor="background1"/>
+                <w:sz w:val="26"/>
+                <w:szCs w:val="26"/>
+              </w:rPr>
+            </w:pPr>
+          </w:p>
+        </w:tc>
+      </w:tr>
+      <w:tr>
+        <w:trPr>
+          <w:gridBefore w:val="3"/>
+          <w:gridAfter w:val="2"/>
+          <w:wBefore w:w="137" w:type="dxa"/>
+          <w:wAfter w:w="198" w:type="dxa"/>
+        </w:trPr>
+        <w:tc>
+          <w:tcPr>
+            <w:tcW w:w="2698" w:type="dxa"/>
+            <w:gridSpan w:val="2"/>
+          </w:tcPr>
+          <w:p>
+            <w:pPr>
+              <w:snapToGrid w:val="0"/>
+              <w:jc w:val="center"/>
+              <w:rPr>
+                <w:rFonts w:ascii="微軟正黑體" w:eastAsia="微軟正黑體" w:hAnsi="微軟正黑體"/>
+                <w:sz w:val="26"/>
+                <w:szCs w:val="26"/>
+              </w:rPr>
+            </w:pPr>
+            <w:r>
+              <w:rPr>
+                <w:rFonts w:ascii="微軟正黑體" w:eastAsia="微軟正黑體" w:hAnsi="微軟正黑體"/>
+                <w:sz w:val="26"/>
+                <w:szCs w:val="26"/>
+              </w:rPr>
+              <w:lastRenderedPageBreak/>
+              <w:t>202</w:t>
+            </w:r>
+            <w:r>
+              <w:rPr>
+                <w:rFonts w:ascii="微軟正黑體" w:eastAsia="微軟正黑體" w:hAnsi="微軟正黑體" w:hint="eastAsia"/>
+                <w:sz w:val="26"/>
+                <w:szCs w:val="26"/>
+              </w:rPr>
+              <w:t>4</w:t>
+            </w:r>
+            <w:r>
+              <w:rPr>
+                <w:rFonts w:ascii="微軟正黑體" w:eastAsia="微軟正黑體" w:hAnsi="微軟正黑體"/>
+                <w:sz w:val="26"/>
+                <w:szCs w:val="26"/>
+              </w:rPr>
+              <w:t>/</w:t>
+            </w:r>
+            <w:r>
+              <w:rPr>
+                <w:rFonts w:ascii="微軟正黑體" w:eastAsia="微軟正黑體" w:hAnsi="微軟正黑體" w:hint="eastAsia"/>
+                <w:sz w:val="26"/>
+                <w:szCs w:val="26"/>
+              </w:rPr>
+              <w:t>08/0</w:t>
+            </w:r>
+            <w:r>
+              <w:rPr>
+                <w:rFonts w:ascii="微軟正黑體" w:eastAsia="微軟正黑體" w:hAnsi="微軟正黑體" w:hint="eastAsia"/>
+                <w:sz w:val="26"/>
+                <w:szCs w:val="26"/>
+              </w:rPr>
+              <w:t>6</w:t>
+            </w:r>
+          </w:p>
+        </w:tc>
+        <w:tc>
+          <w:tcPr>
+            <w:tcW w:w="1560" w:type="dxa"/>
+            <w:gridSpan w:val="3"/>
+            <w:tcBorders>
+              <w:bottom w:val="nil"/>
+            </w:tcBorders>
+            <w:shd w:val="clear" w:color="auto" w:fill="auto"/>
+          </w:tcPr>
+          <w:p>
+            <w:pPr>
+              <w:snapToGrid w:val="0"/>
+              <w:jc w:val="center"/>
+              <w:rPr>
+                <w:rFonts w:ascii="微軟正黑體" w:eastAsia="微軟正黑體" w:hAnsi="微軟正黑體"/>
+                <w:sz w:val="26"/>
+                <w:szCs w:val="26"/>
+              </w:rPr>
+            </w:pPr>
+            <w:r>
+              <w:rPr>
+                <w:rFonts w:ascii="微軟正黑體" w:eastAsia="微軟正黑體" w:hAnsi="微軟正黑體" w:hint="eastAsia"/>
+                <w:sz w:val="26"/>
+                <w:szCs w:val="26"/>
+              </w:rPr>
+              <w:t>陳</w:t>
+            </w:r>
+            <w:proofErr w:type="gramStart"/>
+            <w:r>
+              <w:rPr>
+                <w:rFonts w:ascii="微軟正黑體" w:eastAsia="微軟正黑體" w:hAnsi="微軟正黑體" w:hint="eastAsia"/>
+                <w:sz w:val="26"/>
+                <w:szCs w:val="26"/>
+              </w:rPr>
+              <w:t>奐</w:t>
+            </w:r>
+            <w:proofErr w:type="gramEnd"/>
+            <w:r>
+              <w:rPr>
+                <w:rFonts w:ascii="微軟正黑體" w:eastAsia="微軟正黑體" w:hAnsi="微軟正黑體" w:hint="eastAsia"/>
+                <w:sz w:val="26"/>
+                <w:szCs w:val="26"/>
+              </w:rPr>
+              <w:t>伃</w:t>
+            </w:r>
+          </w:p>
+        </w:tc>
+        <w:tc>
+          <w:tcPr>
+            <w:tcW w:w="2409" w:type="dxa"/>
+            <w:gridSpan w:val="3"/>
+            <w:shd w:val="clear" w:color="auto" w:fill="auto"/>
+          </w:tcPr>
+          <w:p>
+            <w:pPr>
+              <w:snapToGrid w:val="0"/>
+              <w:jc w:val="center"/>
+              <w:rPr>
+                <w:rFonts w:ascii="微軟正黑體" w:eastAsia="微軟正黑體" w:hAnsi="微軟正黑體"/>
+                <w:sz w:val="26"/>
+                <w:szCs w:val="26"/>
+              </w:rPr>
+            </w:pPr>
+          </w:p>
+        </w:tc>
+        <w:tc>
+          <w:tcPr>
+            <w:tcW w:w="8903" w:type="dxa"/>
+            <w:gridSpan w:val="4"/>
+          </w:tcPr>
+          <w:p>
+            <w:pPr>
+              <w:snapToGrid w:val="0"/>
+              <w:jc w:val="center"/>
+              <w:rPr>
+                <w:rFonts w:ascii="微軟正黑體" w:eastAsia="微軟正黑體" w:hAnsi="微軟正黑體"/>
+                <w:sz w:val="26"/>
+                <w:szCs w:val="26"/>
+              </w:rPr>
+            </w:pPr>
+          </w:p>
+        </w:tc>
+      </w:tr>
+      <w:tr>
+        <w:trPr>
+          <w:gridBefore w:val="3"/>
+          <w:gridAfter w:val="2"/>
+          <w:wBefore w:w="137" w:type="dxa"/>
+          <w:wAfter w:w="198" w:type="dxa"/>
+          <w:trHeight w:val="1837"/>
+        </w:trPr>
+        <w:tc>
+          <w:tcPr>
+            <w:tcW w:w="2698" w:type="dxa"/>
+            <w:gridSpan w:val="2"/>
+            <w:vAlign w:val="center"/>
+          </w:tcPr>
+          <w:p>
+            <w:pPr>
+              <w:pStyle w:val="a4"/>
+              <w:numPr>
+                <w:ilvl w:val="0"/>
+                <w:numId w:val="6"/>
+              </w:numPr>
+              <w:snapToGrid w:val="0"/>
+              <w:ind w:leftChars="0"/>
+              <w:jc w:val="both"/>
+              <w:rPr>
+                <w:rFonts w:ascii="微軟正黑體" w:eastAsia="微軟正黑體" w:hAnsi="微軟正黑體"/>
+                <w:sz w:val="26"/>
+                <w:szCs w:val="26"/>
+              </w:rPr>
+            </w:pPr>
+            <w:r>
+              <w:rPr>
+                <w:rFonts w:ascii="微軟正黑體" w:eastAsia="微軟正黑體" w:hAnsi="微軟正黑體"/>
+                <w:sz w:val="26"/>
+                <w:szCs w:val="26"/>
+              </w:rPr>
+              <w:t>A</w:t>
+            </w:r>
+            <w:r>
+              <w:rPr>
+                <w:rFonts w:ascii="微軟正黑體" w:eastAsia="微軟正黑體" w:hAnsi="微軟正黑體" w:hint="eastAsia"/>
+                <w:sz w:val="26"/>
+                <w:szCs w:val="26"/>
+              </w:rPr>
+              <w:t>s別名修改</w:t>
+            </w:r>
+          </w:p>
+        </w:tc>
+        <w:tc>
+          <w:tcPr>
+            <w:tcW w:w="12872" w:type="dxa"/>
+            <w:gridSpan w:val="10"/>
+            <w:shd w:val="pct65" w:color="auto" w:fill="auto"/>
+          </w:tcPr>
+          <w:p>
+            <w:pPr>
+              <w:snapToGrid w:val="0"/>
+              <w:rPr>
+                <w:rFonts w:ascii="微軟正黑體" w:eastAsia="微軟正黑體" w:hAnsi="微軟正黑體" w:hint="eastAsia"/>
+                <w:noProof/>
+                <w:color w:val="FFFFFF" w:themeColor="background1"/>
+                <w:sz w:val="26"/>
+                <w:szCs w:val="26"/>
+              </w:rPr>
+            </w:pPr>
+            <w:r>
+              <w:rPr>
+                <w:rFonts w:ascii="微軟正黑體" w:eastAsia="微軟正黑體" w:hAnsi="微軟正黑體"/>
+                <w:noProof/>
+                <w:color w:val="FFFFFF" w:themeColor="background1"/>
+                <w:sz w:val="26"/>
+                <w:szCs w:val="26"/>
+              </w:rPr>
+              <w:t>A</w:t>
+            </w:r>
+            <w:r>
+              <w:rPr>
+                <w:rFonts w:ascii="微軟正黑體" w:eastAsia="微軟正黑體" w:hAnsi="微軟正黑體" w:hint="eastAsia"/>
+                <w:noProof/>
+                <w:color w:val="FFFFFF" w:themeColor="background1"/>
+                <w:sz w:val="26"/>
+                <w:szCs w:val="26"/>
+              </w:rPr>
+              <w:t>s別名改為大寫</w:t>
+            </w:r>
+          </w:p>
+          <w:p>
+            <w:pPr>
+              <w:snapToGrid w:val="0"/>
+              <w:rPr>
+                <w:rFonts w:ascii="微軟正黑體" w:eastAsia="微軟正黑體" w:hAnsi="微軟正黑體"/>
+                <w:noProof/>
+                <w:color w:val="FFFFFF" w:themeColor="background1"/>
+                <w:sz w:val="26"/>
+                <w:szCs w:val="26"/>
+              </w:rPr>
+            </w:pPr>
+            <w:r>
+              <w:rPr>
+                <w:rFonts w:ascii="微軟正黑體" w:eastAsia="微軟正黑體" w:hAnsi="微軟正黑體" w:hint="eastAsia"/>
+                <w:noProof/>
+                <w:color w:val="FFFFFF" w:themeColor="background1"/>
+                <w:sz w:val="26"/>
+                <w:szCs w:val="26"/>
+              </w:rPr>
+              <w:t>修改前：</w:t>
+            </w:r>
+          </w:p>
+          <w:p>
+            <w:pPr>
+              <w:snapToGrid w:val="0"/>
+              <w:rPr>
+                <w:rFonts w:ascii="微軟正黑體" w:eastAsia="微軟正黑體" w:hAnsi="微軟正黑體"/>
+                <w:noProof/>
+                <w:color w:val="FFFFFF" w:themeColor="background1"/>
+                <w:sz w:val="26"/>
+                <w:szCs w:val="26"/>
+              </w:rPr>
+            </w:pPr>
+            <w:r>
+              <w:rPr>
+                <w:rFonts w:ascii="微軟正黑體" w:eastAsia="微軟正黑體" w:hAnsi="微軟正黑體"/>
+                <w:noProof/>
+                <w:color w:val="FFFFFF" w:themeColor="background1"/>
+                <w:sz w:val="26"/>
+                <w:szCs w:val="26"/>
+              </w:rPr>
+              <w:drawing>
+                <wp:inline distT="0" distB="0" distL="0" distR="0" wp14:anchorId="06268C90" wp14:editId="306D6471">
+                  <wp:extent cx="3115110" cy="1162212"/>
+                  <wp:effectExtent l="0" t="0" r="9525" b="0"/>
+                  <wp:docPr id="894573127" name="圖片 1"/>
+                  <wp:cNvGraphicFramePr>
+                    <a:graphicFrameLocks xmlns:a="http://schemas.openxmlformats.org/drawingml/2006/main" noChangeAspect="1"/>
+                  </wp:cNvGraphicFramePr>
+                  <a:graphic xmlns:a="http://schemas.openxmlformats.org/drawingml/2006/main">
+                    <a:graphicData uri="http://schemas.openxmlformats.org/drawingml/2006/picture">
+                      <pic:pic xmlns:pic="http://schemas.openxmlformats.org/drawingml/2006/picture">
+                        <pic:nvPicPr>
+                          <pic:cNvPr id="894573127" name="圖片 894573127"/>
+                          <pic:cNvPicPr/>
+                        </pic:nvPicPr>
+                        <pic:blipFill>
+                          <a:blip r:embed="rId22">
+                            <a:extLst>
+                              <a:ext uri="{28A0092B-C50C-407E-A947-70E740481C1C}">
+                                <a14:useLocalDpi xmlns:a14="http://schemas.microsoft.com/office/drawing/2010/main" val="0"/>
+                              </a:ext>
+                            </a:extLst>
+                          </a:blip>
+                          <a:stretch>
+                            <a:fillRect/>
+                          </a:stretch>
+                        </pic:blipFill>
+                        <pic:spPr>
+                          <a:xfrm>
+                            <a:off x="0" y="0"/>
+                            <a:ext cx="3115110" cy="1162212"/>
+                          </a:xfrm>
+                          <a:prstGeom prst="rect">
+                            <a:avLst/>
+                          </a:prstGeom>
+                        </pic:spPr>
+                      </pic:pic>
+                    </a:graphicData>
+                  </a:graphic>
+                </wp:inline>
+              </w:drawing>
+            </w:r>
+          </w:p>
+          <w:p>
+            <w:pPr>
+              <w:snapToGrid w:val="0"/>
+              <w:rPr>
+                <w:rFonts w:ascii="微軟正黑體" w:eastAsia="微軟正黑體" w:hAnsi="微軟正黑體"/>
+                <w:noProof/>
+                <w:color w:val="FFFFFF" w:themeColor="background1"/>
+                <w:sz w:val="26"/>
+                <w:szCs w:val="26"/>
+              </w:rPr>
+            </w:pPr>
+          </w:p>
+          <w:p>
+            <w:pPr>
+              <w:snapToGrid w:val="0"/>
+              <w:rPr>
+                <w:rFonts w:ascii="微軟正黑體" w:eastAsia="微軟正黑體" w:hAnsi="微軟正黑體"/>
+                <w:noProof/>
+                <w:color w:val="FFFFFF" w:themeColor="background1"/>
+                <w:sz w:val="26"/>
+                <w:szCs w:val="26"/>
+              </w:rPr>
+            </w:pPr>
+            <w:r>
+              <w:rPr>
+                <w:rFonts w:ascii="微軟正黑體" w:eastAsia="微軟正黑體" w:hAnsi="微軟正黑體" w:hint="eastAsia"/>
+                <w:noProof/>
+                <w:color w:val="FFFFFF" w:themeColor="background1"/>
+                <w:sz w:val="26"/>
+                <w:szCs w:val="26"/>
+              </w:rPr>
+              <w:t>修改後：</w:t>
+            </w:r>
+          </w:p>
+          <w:p>
+            <w:pPr>
+              <w:snapToGrid w:val="0"/>
+              <w:rPr>
+                <w:rFonts w:ascii="微軟正黑體" w:eastAsia="微軟正黑體" w:hAnsi="微軟正黑體"/>
+                <w:noProof/>
+                <w:color w:val="FFFFFF" w:themeColor="background1"/>
+                <w:sz w:val="26"/>
+                <w:szCs w:val="26"/>
+              </w:rPr>
+            </w:pPr>
+            <w:r>
+              <w:rPr>
+                <w:rFonts w:ascii="微軟正黑體" w:eastAsia="微軟正黑體" w:hAnsi="微軟正黑體"/>
+                <w:noProof/>
+                <w:color w:val="FFFFFF" w:themeColor="background1"/>
+                <w:sz w:val="26"/>
+                <w:szCs w:val="26"/>
+              </w:rPr>
+              <w:drawing>
+                <wp:inline distT="0" distB="0" distL="0" distR="0" wp14:anchorId="446C5B5D" wp14:editId="5F55F22D">
+                  <wp:extent cx="3381847" cy="1190791"/>
+                  <wp:effectExtent l="0" t="0" r="9525" b="9525"/>
+                  <wp:docPr id="378604524" name="圖片 2"/>
+                  <wp:cNvGraphicFramePr>
+                    <a:graphicFrameLocks xmlns:a="http://schemas.openxmlformats.org/drawingml/2006/main" noChangeAspect="1"/>
+                  </wp:cNvGraphicFramePr>
+                  <a:graphic xmlns:a="http://schemas.openxmlformats.org/drawingml/2006/main">
+                    <a:graphicData uri="http://schemas.openxmlformats.org/drawingml/2006/picture">
+                      <pic:pic xmlns:pic="http://schemas.openxmlformats.org/drawingml/2006/picture">
+                        <pic:nvPicPr>
+                          <pic:cNvPr id="378604524" name="圖片 378604524"/>
+                          <pic:cNvPicPr/>
+                        </pic:nvPicPr>
+                        <pic:blipFill>
+                          <a:blip r:embed="rId23">
+                            <a:extLst>
+                              <a:ext uri="{28A0092B-C50C-407E-A947-70E740481C1C}">
+                                <a14:useLocalDpi xmlns:a14="http://schemas.microsoft.com/office/drawing/2010/main" val="0"/>
+                              </a:ext>
+                            </a:extLst>
+                          </a:blip>
+                          <a:stretch>
+                            <a:fillRect/>
+                          </a:stretch>
+                        </pic:blipFill>
+                        <pic:spPr>
+                          <a:xfrm>
+                            <a:off x="0" y="0"/>
+                            <a:ext cx="3381847" cy="1190791"/>
+                          </a:xfrm>
+                          <a:prstGeom prst="rect">
+                            <a:avLst/>
+                          </a:prstGeom>
+                        </pic:spPr>
+                      </pic:pic>
+                    </a:graphicData>
+                  </a:graphic>
+                </wp:inline>
+              </w:drawing>
+            </w:r>
+          </w:p>
+          <w:p>
+            <w:pPr>
+              <w:snapToGrid w:val="0"/>
+              <w:rPr>
+                <w:rFonts w:ascii="微軟正黑體" w:eastAsia="微軟正黑體" w:hAnsi="微軟正黑體"/>
+                <w:noProof/>
+                <w:color w:val="FFFFFF" w:themeColor="background1"/>
+                <w:sz w:val="26"/>
+                <w:szCs w:val="26"/>
+              </w:rPr>
+            </w:pPr>
+          </w:p>
+        </w:tc>
+      </w:tr>
+      <w:tr>
+        <w:trPr>
+          <w:gridAfter w:val="2"/>
+          <w:wAfter w:w="198" w:type="dxa"/>
+        </w:trPr>
+        <w:tc>
+          <w:tcPr>
+            <w:tcW w:w="2835" w:type="dxa"/>
+            <w:gridSpan w:val="5"/>
+          </w:tcPr>
+          <w:p>
+            <w:pPr>
+              <w:snapToGrid w:val="0"/>
+              <w:jc w:val="center"/>
+              <w:rPr>
+                <w:rFonts w:ascii="微軟正黑體" w:eastAsia="微軟正黑體" w:hAnsi="微軟正黑體"/>
+                <w:sz w:val="26"/>
+                <w:szCs w:val="26"/>
+              </w:rPr>
+            </w:pPr>
+            <w:r>
+              <w:rPr>
+                <w:rFonts w:ascii="微軟正黑體" w:eastAsia="微軟正黑體" w:hAnsi="微軟正黑體"/>
+                <w:sz w:val="26"/>
+                <w:szCs w:val="26"/>
+              </w:rPr>
+              <w:lastRenderedPageBreak/>
+              <w:t>202</w:t>
+            </w:r>
+            <w:r>
+              <w:rPr>
+                <w:rFonts w:ascii="微軟正黑體" w:eastAsia="微軟正黑體" w:hAnsi="微軟正黑體" w:hint="eastAsia"/>
+                <w:sz w:val="26"/>
+                <w:szCs w:val="26"/>
+              </w:rPr>
+              <w:t>4</w:t>
+            </w:r>
+            <w:r>
+              <w:rPr>
+                <w:rFonts w:ascii="微軟正黑體" w:eastAsia="微軟正黑體" w:hAnsi="微軟正黑體"/>
+                <w:sz w:val="26"/>
+                <w:szCs w:val="26"/>
+              </w:rPr>
+              <w:t>/</w:t>
+            </w:r>
+            <w:r>
+              <w:rPr>
+                <w:rFonts w:ascii="微軟正黑體" w:eastAsia="微軟正黑體" w:hAnsi="微軟正黑體" w:hint="eastAsia"/>
+                <w:sz w:val="26"/>
+                <w:szCs w:val="26"/>
+              </w:rPr>
+              <w:t>08/06</w:t>
+            </w:r>
+          </w:p>
+        </w:tc>
+        <w:tc>
+          <w:tcPr>
+            <w:tcW w:w="1560" w:type="dxa"/>
+            <w:gridSpan w:val="3"/>
+            <w:tcBorders>
+              <w:bottom w:val="nil"/>
+            </w:tcBorders>
+            <w:shd w:val="clear" w:color="auto" w:fill="auto"/>
+          </w:tcPr>
+          <w:p>
+            <w:pPr>
+              <w:snapToGrid w:val="0"/>
+              <w:jc w:val="center"/>
+              <w:rPr>
+                <w:rFonts w:ascii="微軟正黑體" w:eastAsia="微軟正黑體" w:hAnsi="微軟正黑體"/>
+                <w:sz w:val="26"/>
+                <w:szCs w:val="26"/>
+              </w:rPr>
+            </w:pPr>
+            <w:r>
+              <w:rPr>
+                <w:rFonts w:ascii="微軟正黑體" w:eastAsia="微軟正黑體" w:hAnsi="微軟正黑體" w:hint="eastAsia"/>
+                <w:sz w:val="26"/>
+                <w:szCs w:val="26"/>
+              </w:rPr>
+              <w:t>陳</w:t>
+            </w:r>
+            <w:proofErr w:type="gramStart"/>
+            <w:r>
+              <w:rPr>
+                <w:rFonts w:ascii="微軟正黑體" w:eastAsia="微軟正黑體" w:hAnsi="微軟正黑體" w:hint="eastAsia"/>
+                <w:sz w:val="26"/>
+                <w:szCs w:val="26"/>
+              </w:rPr>
+              <w:t>奐</w:t>
+            </w:r>
+            <w:proofErr w:type="gramEnd"/>
+            <w:r>
+              <w:rPr>
+                <w:rFonts w:ascii="微軟正黑體" w:eastAsia="微軟正黑體" w:hAnsi="微軟正黑體" w:hint="eastAsia"/>
+                <w:sz w:val="26"/>
+                <w:szCs w:val="26"/>
+              </w:rPr>
+              <w:t>伃</w:t>
+            </w:r>
+          </w:p>
+        </w:tc>
+        <w:tc>
+          <w:tcPr>
+            <w:tcW w:w="2409" w:type="dxa"/>
+            <w:gridSpan w:val="3"/>
+            <w:shd w:val="clear" w:color="auto" w:fill="auto"/>
+          </w:tcPr>
+          <w:p>
+            <w:pPr>
+              <w:snapToGrid w:val="0"/>
+              <w:jc w:val="center"/>
+              <w:rPr>
+                <w:rFonts w:ascii="微軟正黑體" w:eastAsia="微軟正黑體" w:hAnsi="微軟正黑體"/>
+                <w:sz w:val="26"/>
+                <w:szCs w:val="26"/>
+              </w:rPr>
+            </w:pPr>
+          </w:p>
+        </w:tc>
+        <w:tc>
+          <w:tcPr>
+            <w:tcW w:w="8903" w:type="dxa"/>
+            <w:gridSpan w:val="4"/>
+          </w:tcPr>
+          <w:p>
+            <w:pPr>
+              <w:snapToGrid w:val="0"/>
+              <w:jc w:val="center"/>
+              <w:rPr>
+                <w:rFonts w:ascii="微軟正黑體" w:eastAsia="微軟正黑體" w:hAnsi="微軟正黑體"/>
+                <w:sz w:val="26"/>
+                <w:szCs w:val="26"/>
+              </w:rPr>
+            </w:pPr>
+          </w:p>
+        </w:tc>
+      </w:tr>
+      <w:tr>
+        <w:trPr>
+          <w:gridAfter w:val="2"/>
+          <w:wAfter w:w="198" w:type="dxa"/>
+          <w:trHeight w:val="1837"/>
+        </w:trPr>
+        <w:tc>
+          <w:tcPr>
+            <w:tcW w:w="2835" w:type="dxa"/>
+            <w:gridSpan w:val="5"/>
+            <w:vAlign w:val="center"/>
+          </w:tcPr>
+          <w:p>
+            <w:pPr>
+              <w:pStyle w:val="a4"/>
+              <w:numPr>
+                <w:ilvl w:val="0"/>
+                <w:numId w:val="6"/>
+              </w:numPr>
+              <w:snapToGrid w:val="0"/>
+              <w:ind w:leftChars="0"/>
+              <w:jc w:val="both"/>
+              <w:rPr>
+                <w:rFonts w:ascii="微軟正黑體" w:eastAsia="微軟正黑體" w:hAnsi="微軟正黑體"/>
+                <w:sz w:val="26"/>
+                <w:szCs w:val="26"/>
+              </w:rPr>
+            </w:pPr>
+            <w:r>
+              <w:rPr>
+                <w:rFonts w:ascii="微軟正黑體" w:eastAsia="微軟正黑體" w:hAnsi="微軟正黑體" w:hint="eastAsia"/>
+                <w:sz w:val="26"/>
+                <w:szCs w:val="26"/>
+              </w:rPr>
+              <w:t>避免關鍵、保留字</w:t>
+            </w:r>
+          </w:p>
+        </w:tc>
+        <w:tc>
+          <w:tcPr>
+            <w:tcW w:w="12872" w:type="dxa"/>
+            <w:gridSpan w:val="10"/>
+            <w:shd w:val="pct65" w:color="auto" w:fill="auto"/>
+          </w:tcPr>
+          <w:p>
+            <w:pPr>
+              <w:snapToGrid w:val="0"/>
+              <w:rPr>
+                <w:rFonts w:ascii="微軟正黑體" w:eastAsia="微軟正黑體" w:hAnsi="微軟正黑體" w:hint="eastAsia"/>
+                <w:noProof/>
+                <w:color w:val="FFFFFF" w:themeColor="background1"/>
+                <w:sz w:val="26"/>
+                <w:szCs w:val="26"/>
+              </w:rPr>
+            </w:pPr>
+            <w:r>
+              <w:rPr>
+                <w:rFonts w:ascii="微軟正黑體" w:eastAsia="微軟正黑體" w:hAnsi="微軟正黑體" w:hint="eastAsia"/>
+                <w:noProof/>
+                <w:color w:val="FFFFFF" w:themeColor="background1"/>
+                <w:sz w:val="26"/>
+                <w:szCs w:val="26"/>
+              </w:rPr>
+              <w:t>修改欄位名稱(包括 CAPACITY、TYPE)</w:t>
+            </w:r>
+          </w:p>
+          <w:p>
+            <w:pPr>
+              <w:snapToGrid w:val="0"/>
+              <w:rPr>
+                <w:rFonts w:ascii="微軟正黑體" w:eastAsia="微軟正黑體" w:hAnsi="微軟正黑體"/>
+                <w:noProof/>
+                <w:color w:val="FFFFFF" w:themeColor="background1"/>
+                <w:sz w:val="26"/>
+                <w:szCs w:val="26"/>
+              </w:rPr>
+            </w:pPr>
+            <w:r>
+              <w:rPr>
+                <w:rFonts w:ascii="微軟正黑體" w:eastAsia="微軟正黑體" w:hAnsi="微軟正黑體" w:hint="eastAsia"/>
+                <w:noProof/>
+                <w:color w:val="FFFFFF" w:themeColor="background1"/>
+                <w:sz w:val="26"/>
+                <w:szCs w:val="26"/>
+              </w:rPr>
+              <w:t>修改前：</w:t>
+            </w:r>
+          </w:p>
+          <w:p>
+            <w:pPr>
+              <w:snapToGrid w:val="0"/>
+              <w:rPr>
+                <w:rFonts w:ascii="微軟正黑體" w:eastAsia="微軟正黑體" w:hAnsi="微軟正黑體"/>
+                <w:noProof/>
+                <w:color w:val="FFFFFF" w:themeColor="background1"/>
+                <w:sz w:val="26"/>
+                <w:szCs w:val="26"/>
+              </w:rPr>
+            </w:pPr>
+            <w:r>
+              <w:rPr>
+                <w:rFonts w:ascii="微軟正黑體" w:eastAsia="微軟正黑體" w:hAnsi="微軟正黑體"/>
+                <w:noProof/>
+                <w:color w:val="FFFFFF" w:themeColor="background1"/>
+                <w:sz w:val="26"/>
+                <w:szCs w:val="26"/>
+              </w:rPr>
+              <w:drawing>
+                <wp:inline distT="0" distB="0" distL="0" distR="0" wp14:anchorId="6D54E96E" wp14:editId="34375620">
+                  <wp:extent cx="3181794" cy="647790"/>
+                  <wp:effectExtent l="0" t="0" r="0" b="0"/>
+                  <wp:docPr id="1203018351" name="圖片 3"/>
+                  <wp:cNvGraphicFramePr>
+                    <a:graphicFrameLocks xmlns:a="http://schemas.openxmlformats.org/drawingml/2006/main" noChangeAspect="1"/>
+                  </wp:cNvGraphicFramePr>
+                  <a:graphic xmlns:a="http://schemas.openxmlformats.org/drawingml/2006/main">
+                    <a:graphicData uri="http://schemas.openxmlformats.org/drawingml/2006/picture">
+                      <pic:pic xmlns:pic="http://schemas.openxmlformats.org/drawingml/2006/picture">
+                        <pic:nvPicPr>
+                          <pic:cNvPr id="1203018351" name="圖片 1203018351"/>
+                          <pic:cNvPicPr/>
+                        </pic:nvPicPr>
+                        <pic:blipFill>
+                          <a:blip r:embed="rId24">
+                            <a:extLst>
+                              <a:ext uri="{28A0092B-C50C-407E-A947-70E740481C1C}">
+                                <a14:useLocalDpi xmlns:a14="http://schemas.microsoft.com/office/drawing/2010/main" val="0"/>
+                              </a:ext>
+                            </a:extLst>
+                          </a:blip>
+                          <a:stretch>
+                            <a:fillRect/>
+                          </a:stretch>
+                        </pic:blipFill>
+                        <pic:spPr>
+                          <a:xfrm>
+                            <a:off x="0" y="0"/>
+                            <a:ext cx="3181794" cy="647790"/>
+                          </a:xfrm>
+                          <a:prstGeom prst="rect">
+                            <a:avLst/>
+                          </a:prstGeom>
+                        </pic:spPr>
+                      </pic:pic>
+                    </a:graphicData>
+                  </a:graphic>
+                </wp:inline>
+              </w:drawing>
+            </w:r>
+          </w:p>
+          <w:p>
+            <w:pPr>
+              <w:snapToGrid w:val="0"/>
+              <w:rPr>
+                <w:rFonts w:ascii="微軟正黑體" w:eastAsia="微軟正黑體" w:hAnsi="微軟正黑體"/>
+                <w:noProof/>
+                <w:color w:val="FFFFFF" w:themeColor="background1"/>
+                <w:sz w:val="26"/>
+                <w:szCs w:val="26"/>
+              </w:rPr>
+            </w:pPr>
+          </w:p>
+          <w:p>
+            <w:pPr>
+              <w:snapToGrid w:val="0"/>
+              <w:rPr>
+                <w:rFonts w:ascii="微軟正黑體" w:eastAsia="微軟正黑體" w:hAnsi="微軟正黑體"/>
+                <w:noProof/>
+                <w:color w:val="FFFFFF" w:themeColor="background1"/>
+                <w:sz w:val="26"/>
+                <w:szCs w:val="26"/>
+              </w:rPr>
+            </w:pPr>
+            <w:r>
+              <w:rPr>
+                <w:rFonts w:ascii="微軟正黑體" w:eastAsia="微軟正黑體" w:hAnsi="微軟正黑體" w:hint="eastAsia"/>
+                <w:noProof/>
+                <w:color w:val="FFFFFF" w:themeColor="background1"/>
+                <w:sz w:val="26"/>
+                <w:szCs w:val="26"/>
+              </w:rPr>
+              <w:t>修改後：</w:t>
+            </w:r>
+          </w:p>
+          <w:p>
+            <w:pPr>
+              <w:snapToGrid w:val="0"/>
+              <w:rPr>
+                <w:rFonts w:ascii="微軟正黑體" w:eastAsia="微軟正黑體" w:hAnsi="微軟正黑體"/>
+                <w:noProof/>
+                <w:color w:val="FFFFFF" w:themeColor="background1"/>
+                <w:sz w:val="26"/>
+                <w:szCs w:val="26"/>
+              </w:rPr>
+            </w:pPr>
+            <w:r>
+              <w:rPr>
+                <w:rFonts w:ascii="微軟正黑體" w:eastAsia="微軟正黑體" w:hAnsi="微軟正黑體"/>
+                <w:noProof/>
+                <w:color w:val="FFFFFF" w:themeColor="background1"/>
+                <w:sz w:val="26"/>
+                <w:szCs w:val="26"/>
+              </w:rPr>
+              <w:drawing>
+                <wp:inline distT="0" distB="0" distL="0" distR="0" wp14:anchorId="6AE67FA6" wp14:editId="0AFE6910">
+                  <wp:extent cx="3896269" cy="943107"/>
+                  <wp:effectExtent l="0" t="0" r="0" b="9525"/>
+                  <wp:docPr id="249033477" name="圖片 4"/>
+                  <wp:cNvGraphicFramePr>
+                    <a:graphicFrameLocks xmlns:a="http://schemas.openxmlformats.org/drawingml/2006/main" noChangeAspect="1"/>
+                  </wp:cNvGraphicFramePr>
+                  <a:graphic xmlns:a="http://schemas.openxmlformats.org/drawingml/2006/main">
+                    <a:graphicData uri="http://schemas.openxmlformats.org/drawingml/2006/picture">
+                      <pic:pic xmlns:pic="http://schemas.openxmlformats.org/drawingml/2006/picture">
+                        <pic:nvPicPr>
+                          <pic:cNvPr id="249033477" name="圖片 249033477"/>
+                          <pic:cNvPicPr/>
+                        </pic:nvPicPr>
+                        <pic:blipFill>
+                          <a:blip r:embed="rId25">
+                            <a:extLst>
+                              <a:ext uri="{28A0092B-C50C-407E-A947-70E740481C1C}">
+                                <a14:useLocalDpi xmlns:a14="http://schemas.microsoft.com/office/drawing/2010/main" val="0"/>
+                              </a:ext>
+                            </a:extLst>
+                          </a:blip>
+                          <a:stretch>
+                            <a:fillRect/>
+                          </a:stretch>
+                        </pic:blipFill>
+                        <pic:spPr>
+                          <a:xfrm>
+                            <a:off x="0" y="0"/>
+                            <a:ext cx="3896269" cy="943107"/>
+                          </a:xfrm>
+                          <a:prstGeom prst="rect">
+                            <a:avLst/>
+                          </a:prstGeom>
+                        </pic:spPr>
+                      </pic:pic>
+                    </a:graphicData>
+                  </a:graphic>
+                </wp:inline>
+              </w:drawing>
+            </w:r>
+          </w:p>
+          <w:p>
+            <w:pPr>
+              <w:snapToGrid w:val="0"/>
+              <w:rPr>
+                <w:rFonts w:ascii="微軟正黑體" w:eastAsia="微軟正黑體" w:hAnsi="微軟正黑體"/>
+                <w:noProof/>
+                <w:color w:val="FFFFFF" w:themeColor="background1"/>
+                <w:sz w:val="26"/>
+                <w:szCs w:val="26"/>
+              </w:rPr>
+            </w:pPr>
+          </w:p>
+        </w:tc>
+      </w:tr>
+      <w:tr>
+        <w:trPr>
+          <w:gridBefore w:val="1"/>
+          <w:gridAfter w:val="2"/>
+          <w:wBefore w:w="24" w:type="dxa"/>
+          <w:wAfter w:w="198" w:type="dxa"/>
+        </w:trPr>
+        <w:tc>
+          <w:tcPr>
+            <w:tcW w:w="2811" w:type="dxa"/>
+            <w:gridSpan w:val="4"/>
+          </w:tcPr>
+          <w:p>
+            <w:pPr>
+              <w:snapToGrid w:val="0"/>
+              <w:jc w:val="center"/>
+              <w:rPr>
+                <w:rFonts w:ascii="微軟正黑體" w:eastAsia="微軟正黑體" w:hAnsi="微軟正黑體"/>
+                <w:sz w:val="26"/>
+                <w:szCs w:val="26"/>
+              </w:rPr>
+            </w:pPr>
+            <w:r>
+              <w:rPr>
+                <w:rFonts w:ascii="微軟正黑體" w:eastAsia="微軟正黑體" w:hAnsi="微軟正黑體"/>
+                <w:sz w:val="26"/>
+                <w:szCs w:val="26"/>
+              </w:rPr>
+              <w:t>202</w:t>
+            </w:r>
+            <w:r>
+              <w:rPr>
+                <w:rFonts w:ascii="微軟正黑體" w:eastAsia="微軟正黑體" w:hAnsi="微軟正黑體" w:hint="eastAsia"/>
+                <w:sz w:val="26"/>
+                <w:szCs w:val="26"/>
+              </w:rPr>
+              <w:t>4</w:t>
+            </w:r>
+            <w:r>
+              <w:rPr>
+                <w:rFonts w:ascii="微軟正黑體" w:eastAsia="微軟正黑體" w:hAnsi="微軟正黑體"/>
+                <w:sz w:val="26"/>
+                <w:szCs w:val="26"/>
+              </w:rPr>
+              <w:t>/</w:t>
+            </w:r>
+            <w:r>
+              <w:rPr>
+                <w:rFonts w:ascii="微軟正黑體" w:eastAsia="微軟正黑體" w:hAnsi="微軟正黑體" w:hint="eastAsia"/>
+                <w:sz w:val="26"/>
+                <w:szCs w:val="26"/>
+              </w:rPr>
+              <w:t>08/06</w:t>
+            </w:r>
+          </w:p>
+        </w:tc>
+        <w:tc>
+          <w:tcPr>
+            <w:tcW w:w="1560" w:type="dxa"/>
+            <w:gridSpan w:val="3"/>
+            <w:tcBorders>
+              <w:bottom w:val="nil"/>
+            </w:tcBorders>
+            <w:shd w:val="clear" w:color="auto" w:fill="auto"/>
+          </w:tcPr>
+          <w:p>
+            <w:pPr>
+              <w:snapToGrid w:val="0"/>
+              <w:jc w:val="center"/>
+              <w:rPr>
+                <w:rFonts w:ascii="微軟正黑體" w:eastAsia="微軟正黑體" w:hAnsi="微軟正黑體"/>
+                <w:sz w:val="26"/>
+                <w:szCs w:val="26"/>
+              </w:rPr>
+            </w:pPr>
+            <w:r>
+              <w:rPr>
+                <w:rFonts w:ascii="微軟正黑體" w:eastAsia="微軟正黑體" w:hAnsi="微軟正黑體" w:hint="eastAsia"/>
+                <w:sz w:val="26"/>
+                <w:szCs w:val="26"/>
+              </w:rPr>
+              <w:t>陳</w:t>
+            </w:r>
+            <w:proofErr w:type="gramStart"/>
+            <w:r>
+              <w:rPr>
+                <w:rFonts w:ascii="微軟正黑體" w:eastAsia="微軟正黑體" w:hAnsi="微軟正黑體" w:hint="eastAsia"/>
+                <w:sz w:val="26"/>
+                <w:szCs w:val="26"/>
+              </w:rPr>
+              <w:t>奐</w:t>
+            </w:r>
+            <w:proofErr w:type="gramEnd"/>
+            <w:r>
+              <w:rPr>
+                <w:rFonts w:ascii="微軟正黑體" w:eastAsia="微軟正黑體" w:hAnsi="微軟正黑體" w:hint="eastAsia"/>
+                <w:sz w:val="26"/>
+                <w:szCs w:val="26"/>
+              </w:rPr>
+              <w:t>伃</w:t>
+            </w:r>
+          </w:p>
+        </w:tc>
+        <w:tc>
+          <w:tcPr>
+            <w:tcW w:w="2409" w:type="dxa"/>
+            <w:gridSpan w:val="3"/>
+            <w:shd w:val="clear" w:color="auto" w:fill="auto"/>
+          </w:tcPr>
+          <w:p>
+            <w:pPr>
+              <w:snapToGrid w:val="0"/>
+              <w:jc w:val="center"/>
+              <w:rPr>
+                <w:rFonts w:ascii="微軟正黑體" w:eastAsia="微軟正黑體" w:hAnsi="微軟正黑體"/>
+                <w:sz w:val="26"/>
+                <w:szCs w:val="26"/>
+              </w:rPr>
+            </w:pPr>
+          </w:p>
+        </w:tc>
+        <w:tc>
+          <w:tcPr>
+            <w:tcW w:w="8903" w:type="dxa"/>
+            <w:gridSpan w:val="4"/>
+          </w:tcPr>
+          <w:p>
+            <w:pPr>
+              <w:snapToGrid w:val="0"/>
+              <w:jc w:val="center"/>
+              <w:rPr>
+                <w:rFonts w:ascii="微軟正黑體" w:eastAsia="微軟正黑體" w:hAnsi="微軟正黑體"/>
+                <w:sz w:val="26"/>
+                <w:szCs w:val="26"/>
+              </w:rPr>
+            </w:pPr>
+          </w:p>
+        </w:tc>
+      </w:tr>
+      <w:tr>
+        <w:trPr>
+          <w:gridBefore w:val="1"/>
+          <w:gridAfter w:val="2"/>
+          <w:wBefore w:w="24" w:type="dxa"/>
+          <w:wAfter w:w="198" w:type="dxa"/>
+          <w:trHeight w:val="1837"/>
+        </w:trPr>
+        <w:tc>
+          <w:tcPr>
+            <w:tcW w:w="2811" w:type="dxa"/>
+            <w:gridSpan w:val="4"/>
+            <w:vAlign w:val="center"/>
+          </w:tcPr>
+          <w:p>
+            <w:pPr>
+              <w:pStyle w:val="a4"/>
+              <w:numPr>
+                <w:ilvl w:val="0"/>
+                <w:numId w:val="6"/>
+              </w:numPr>
+              <w:snapToGrid w:val="0"/>
+              <w:ind w:leftChars="0"/>
+              <w:jc w:val="both"/>
+              <w:rPr>
+                <w:rFonts w:ascii="微軟正黑體" w:eastAsia="微軟正黑體" w:hAnsi="微軟正黑體"/>
+                <w:sz w:val="26"/>
+                <w:szCs w:val="26"/>
+              </w:rPr>
+            </w:pPr>
+            <w:r>
+              <w:rPr>
+                <w:rFonts w:ascii="微軟正黑體" w:eastAsia="微軟正黑體" w:hAnsi="微軟正黑體" w:hint="eastAsia"/>
+                <w:sz w:val="26"/>
+                <w:szCs w:val="26"/>
+              </w:rPr>
+              <w:t>加入SCHEMA</w:t>
+            </w:r>
+          </w:p>
+        </w:tc>
+        <w:tc>
+          <w:tcPr>
+            <w:tcW w:w="12872" w:type="dxa"/>
+            <w:gridSpan w:val="10"/>
+            <w:shd w:val="pct65" w:color="auto" w:fill="auto"/>
+          </w:tcPr>
+          <w:p>
+            <w:pPr>
+              <w:snapToGrid w:val="0"/>
+              <w:rPr>
+                <w:rFonts w:ascii="微軟正黑體" w:eastAsia="微軟正黑體" w:hAnsi="微軟正黑體"/>
+                <w:noProof/>
+                <w:color w:val="FFFFFF" w:themeColor="background1"/>
+                <w:sz w:val="26"/>
+                <w:szCs w:val="26"/>
+              </w:rPr>
+            </w:pPr>
+            <w:r>
+              <w:rPr>
+                <w:rFonts w:ascii="微軟正黑體" w:eastAsia="微軟正黑體" w:hAnsi="微軟正黑體" w:hint="eastAsia"/>
+                <w:noProof/>
+                <w:color w:val="FFFFFF" w:themeColor="background1"/>
+                <w:sz w:val="26"/>
+                <w:szCs w:val="26"/>
+              </w:rPr>
+              <w:t>修改前：</w:t>
+            </w:r>
+          </w:p>
+          <w:p>
+            <w:pPr>
+              <w:snapToGrid w:val="0"/>
+              <w:rPr>
+                <w:rFonts w:ascii="微軟正黑體" w:eastAsia="微軟正黑體" w:hAnsi="微軟正黑體"/>
+                <w:noProof/>
+                <w:color w:val="FFFFFF" w:themeColor="background1"/>
+                <w:sz w:val="26"/>
+                <w:szCs w:val="26"/>
+              </w:rPr>
+            </w:pPr>
+            <w:r>
+              <w:rPr>
+                <w:rFonts w:ascii="微軟正黑體" w:eastAsia="微軟正黑體" w:hAnsi="微軟正黑體"/>
+                <w:noProof/>
+                <w:color w:val="FFFFFF" w:themeColor="background1"/>
+                <w:sz w:val="26"/>
+                <w:szCs w:val="26"/>
+              </w:rPr>
+              <w:drawing>
+                <wp:inline distT="0" distB="0" distL="0" distR="0" wp14:anchorId="4F7C1144" wp14:editId="0D576828">
+                  <wp:extent cx="2972215" cy="1105054"/>
+                  <wp:effectExtent l="0" t="0" r="0" b="0"/>
+                  <wp:docPr id="1981486040" name="圖片 7"/>
+                  <wp:cNvGraphicFramePr>
+                    <a:graphicFrameLocks xmlns:a="http://schemas.openxmlformats.org/drawingml/2006/main" noChangeAspect="1"/>
+                  </wp:cNvGraphicFramePr>
+                  <a:graphic xmlns:a="http://schemas.openxmlformats.org/drawingml/2006/main">
+                    <a:graphicData uri="http://schemas.openxmlformats.org/drawingml/2006/picture">
+                      <pic:pic xmlns:pic="http://schemas.openxmlformats.org/drawingml/2006/picture">
+                        <pic:nvPicPr>
+                          <pic:cNvPr id="1981486040" name="圖片 1981486040"/>
+                          <pic:cNvPicPr/>
+                        </pic:nvPicPr>
+                        <pic:blipFill>
+                          <a:blip r:embed="rId26">
+                            <a:extLst>
+                              <a:ext uri="{28A0092B-C50C-407E-A947-70E740481C1C}">
+                                <a14:useLocalDpi xmlns:a14="http://schemas.microsoft.com/office/drawing/2010/main" val="0"/>
+                              </a:ext>
+                            </a:extLst>
+                          </a:blip>
+                          <a:stretch>
+                            <a:fillRect/>
+                          </a:stretch>
+                        </pic:blipFill>
+                        <pic:spPr>
+                          <a:xfrm>
+                            <a:off x="0" y="0"/>
+                            <a:ext cx="2972215" cy="1105054"/>
+                          </a:xfrm>
+                          <a:prstGeom prst="rect">
+                            <a:avLst/>
+                          </a:prstGeom>
+                        </pic:spPr>
+                      </pic:pic>
+                    </a:graphicData>
+                  </a:graphic>
+                </wp:inline>
+              </w:drawing>
+            </w:r>
+          </w:p>
+          <w:p>
+            <w:pPr>
+              <w:snapToGrid w:val="0"/>
+              <w:rPr>
+                <w:rFonts w:ascii="微軟正黑體" w:eastAsia="微軟正黑體" w:hAnsi="微軟正黑體"/>
+                <w:noProof/>
+                <w:color w:val="FFFFFF" w:themeColor="background1"/>
+                <w:sz w:val="26"/>
+                <w:szCs w:val="26"/>
+              </w:rPr>
+            </w:pPr>
+          </w:p>
+          <w:p>
+            <w:pPr>
+              <w:snapToGrid w:val="0"/>
+              <w:rPr>
+                <w:rFonts w:ascii="微軟正黑體" w:eastAsia="微軟正黑體" w:hAnsi="微軟正黑體"/>
+                <w:noProof/>
+                <w:color w:val="FFFFFF" w:themeColor="background1"/>
+                <w:sz w:val="26"/>
+                <w:szCs w:val="26"/>
+              </w:rPr>
+            </w:pPr>
+            <w:r>
+              <w:rPr>
+                <w:rFonts w:ascii="微軟正黑體" w:eastAsia="微軟正黑體" w:hAnsi="微軟正黑體" w:hint="eastAsia"/>
+                <w:noProof/>
+                <w:color w:val="FFFFFF" w:themeColor="background1"/>
+                <w:sz w:val="26"/>
+                <w:szCs w:val="26"/>
+              </w:rPr>
+              <w:t>修改後：</w:t>
+            </w:r>
+          </w:p>
+          <w:p>
+            <w:pPr>
+              <w:snapToGrid w:val="0"/>
+              <w:rPr>
+                <w:rFonts w:ascii="微軟正黑體" w:eastAsia="微軟正黑體" w:hAnsi="微軟正黑體"/>
+                <w:noProof/>
+                <w:color w:val="FFFFFF" w:themeColor="background1"/>
+                <w:sz w:val="26"/>
+                <w:szCs w:val="26"/>
+              </w:rPr>
+            </w:pPr>
+            <w:r>
+              <w:rPr>
+                <w:rFonts w:ascii="微軟正黑體" w:eastAsia="微軟正黑體" w:hAnsi="微軟正黑體"/>
+                <w:noProof/>
+                <w:color w:val="FFFFFF" w:themeColor="background1"/>
+                <w:sz w:val="26"/>
+                <w:szCs w:val="26"/>
+              </w:rPr>
+              <w:drawing>
+                <wp:inline distT="0" distB="0" distL="0" distR="0" wp14:anchorId="7CAC2666" wp14:editId="7D43872E">
+                  <wp:extent cx="3057952" cy="1038370"/>
+                  <wp:effectExtent l="0" t="0" r="9525" b="9525"/>
+                  <wp:docPr id="311756194" name="圖片 8"/>
+                  <wp:cNvGraphicFramePr>
+                    <a:graphicFrameLocks xmlns:a="http://schemas.openxmlformats.org/drawingml/2006/main" noChangeAspect="1"/>
+                  </wp:cNvGraphicFramePr>
+                  <a:graphic xmlns:a="http://schemas.openxmlformats.org/drawingml/2006/main">
+                    <a:graphicData uri="http://schemas.openxmlformats.org/drawingml/2006/picture">
+                      <pic:pic xmlns:pic="http://schemas.openxmlformats.org/drawingml/2006/picture">
+                        <pic:nvPicPr>
+                          <pic:cNvPr id="311756194" name="圖片 311756194"/>
+                          <pic:cNvPicPr/>
+                        </pic:nvPicPr>
+                        <pic:blipFill>
+                          <a:blip r:embed="rId27">
+                            <a:extLst>
+                              <a:ext uri="{28A0092B-C50C-407E-A947-70E740481C1C}">
+                                <a14:useLocalDpi xmlns:a14="http://schemas.microsoft.com/office/drawing/2010/main" val="0"/>
+                              </a:ext>
+                            </a:extLst>
+                          </a:blip>
+                          <a:stretch>
+                            <a:fillRect/>
+                          </a:stretch>
+                        </pic:blipFill>
+                        <pic:spPr>
+                          <a:xfrm>
+                            <a:off x="0" y="0"/>
+                            <a:ext cx="3057952" cy="1038370"/>
                           </a:xfrm>
                           <a:prstGeom prst="rect">
                             <a:avLst/>

--- a/CR報告_許柏岳_SQL.docx
+++ b/CR報告_許柏岳_SQL.docx
@@ -3249,15 +3249,7 @@
                 <w:sz w:val="26"/>
                 <w:szCs w:val="26"/>
               </w:rPr>
-              <w:t>08/0</w:t>
-            </w:r>
-            <w:r>
-              <w:rPr>
-                <w:rFonts w:ascii="微軟正黑體" w:eastAsia="微軟正黑體" w:hAnsi="微軟正黑體" w:hint="eastAsia"/>
-                <w:sz w:val="26"/>
-                <w:szCs w:val="26"/>
-              </w:rPr>
-              <w:t>6</w:t>
+              <w:t>08/06</w:t>
             </w:r>
           </w:p>
         </w:tc>
@@ -3402,7 +3394,7 @@
             <w:pPr>
               <w:snapToGrid w:val="0"/>
               <w:rPr>
-                <w:rFonts w:ascii="微軟正黑體" w:eastAsia="微軟正黑體" w:hAnsi="微軟正黑體" w:hint="eastAsia"/>
+                <w:rFonts w:ascii="微軟正黑體" w:eastAsia="微軟正黑體" w:hAnsi="微軟正黑體"/>
                 <w:noProof/>
                 <w:color w:val="FFFFFF" w:themeColor="background1"/>
                 <w:sz w:val="26"/>
@@ -3810,7 +3802,7 @@
             <w:pPr>
               <w:snapToGrid w:val="0"/>
               <w:rPr>
-                <w:rFonts w:ascii="微軟正黑體" w:eastAsia="微軟正黑體" w:hAnsi="微軟正黑體" w:hint="eastAsia"/>
+                <w:rFonts w:ascii="微軟正黑體" w:eastAsia="微軟正黑體" w:hAnsi="微軟正黑體"/>
                 <w:noProof/>
                 <w:color w:val="FFFFFF" w:themeColor="background1"/>
                 <w:sz w:val="26"/>
@@ -4249,10 +4241,10 @@
                 <w:szCs w:val="26"/>
               </w:rPr>
               <w:drawing>
-                <wp:inline distT="0" distB="0" distL="0" distR="0" wp14:anchorId="4F7C1144" wp14:editId="0D576828">
-                  <wp:extent cx="2972215" cy="1105054"/>
-                  <wp:effectExtent l="0" t="0" r="0" b="0"/>
-                  <wp:docPr id="1981486040" name="圖片 7"/>
+                <wp:inline distT="0" distB="0" distL="0" distR="0" wp14:anchorId="40BF515E" wp14:editId="643DDAD5">
+                  <wp:extent cx="4115374" cy="1247949"/>
+                  <wp:effectExtent l="0" t="0" r="0" b="9525"/>
+                  <wp:docPr id="1104894630" name="圖片 1"/>
                   <wp:cNvGraphicFramePr>
                     <a:graphicFrameLocks xmlns:a="http://schemas.openxmlformats.org/drawingml/2006/main" noChangeAspect="1"/>
                   </wp:cNvGraphicFramePr>
@@ -4260,7 +4252,7 @@
                     <a:graphicData uri="http://schemas.openxmlformats.org/drawingml/2006/picture">
                       <pic:pic xmlns:pic="http://schemas.openxmlformats.org/drawingml/2006/picture">
                         <pic:nvPicPr>
-                          <pic:cNvPr id="1981486040" name="圖片 1981486040"/>
+                          <pic:cNvPr id="1104894630" name="圖片 1104894630"/>
                           <pic:cNvPicPr/>
                         </pic:nvPicPr>
                         <pic:blipFill>
@@ -4278,7 +4270,7 @@
                         <pic:spPr>
                           <a:xfrm>
                             <a:off x="0" y="0"/>
-                            <a:ext cx="2972215" cy="1105054"/>
+                            <a:ext cx="4115374" cy="1247949"/>
                           </a:xfrm>
                           <a:prstGeom prst="rect">
                             <a:avLst/>
@@ -4344,11 +4336,12 @@
                 <w:sz w:val="26"/>
                 <w:szCs w:val="26"/>
               </w:rPr>
+              <w:lastRenderedPageBreak/>
               <w:drawing>
-                <wp:inline distT="0" distB="0" distL="0" distR="0" wp14:anchorId="7CAC2666" wp14:editId="7D43872E">
-                  <wp:extent cx="3057952" cy="1038370"/>
-                  <wp:effectExtent l="0" t="0" r="9525" b="9525"/>
-                  <wp:docPr id="311756194" name="圖片 8"/>
+                <wp:inline distT="0" distB="0" distL="0" distR="0" wp14:anchorId="5AD6584C" wp14:editId="055D7DF2">
+                  <wp:extent cx="3905795" cy="1267002"/>
+                  <wp:effectExtent l="0" t="0" r="0" b="9525"/>
+                  <wp:docPr id="1677852840" name="圖片 2"/>
                   <wp:cNvGraphicFramePr>
                     <a:graphicFrameLocks xmlns:a="http://schemas.openxmlformats.org/drawingml/2006/main" noChangeAspect="1"/>
                   </wp:cNvGraphicFramePr>
@@ -4356,7 +4349,7 @@
                     <a:graphicData uri="http://schemas.openxmlformats.org/drawingml/2006/picture">
                       <pic:pic xmlns:pic="http://schemas.openxmlformats.org/drawingml/2006/picture">
                         <pic:nvPicPr>
-                          <pic:cNvPr id="311756194" name="圖片 311756194"/>
+                          <pic:cNvPr id="1677852840" name="圖片 1677852840"/>
                           <pic:cNvPicPr/>
                         </pic:nvPicPr>
                         <pic:blipFill>
@@ -4374,7 +4367,7 @@
                         <pic:spPr>
                           <a:xfrm>
                             <a:off x="0" y="0"/>
-                            <a:ext cx="3057952" cy="1038370"/>
+                            <a:ext cx="3905795" cy="1267002"/>
                           </a:xfrm>
                           <a:prstGeom prst="rect">
                             <a:avLst/>
